--- a/Benchmarking.docx
+++ b/Benchmarking.docx
@@ -60,37 +60,30 @@
     <w:p>
       <w:pPr>
         <w:spacing w:after="0" w:line="240" w:lineRule="auto"/>
-        <w:rPr>
-          <w:lang w:val="en-GB"/>
-        </w:rPr>
-      </w:pPr>
-      <w:r>
-        <w:rPr>
-          <w:lang w:val="en-GB"/>
-        </w:rPr>
+      </w:pPr>
+      <w:r>
         <w:t>8 GB RAM</w:t>
       </w:r>
     </w:p>
     <w:p>
       <w:pPr>
         <w:spacing w:after="0" w:line="240" w:lineRule="auto"/>
-        <w:rPr>
-          <w:lang w:val="en-GB"/>
-        </w:rPr>
-      </w:pPr>
-      <w:r>
-        <w:rPr>
-          <w:lang w:val="en-GB"/>
-        </w:rPr>
-        <w:t>64 bit Windows 7 Professional</w:t>
-      </w:r>
-    </w:p>
-    <w:p>
-      <w:pPr>
-        <w:spacing w:after="0" w:line="240" w:lineRule="auto"/>
-        <w:rPr>
-          <w:lang w:val="en-GB"/>
-        </w:rPr>
+      </w:pPr>
+      <w:r>
+        <w:t xml:space="preserve">64 </w:t>
+      </w:r>
+      <w:proofErr w:type="spellStart"/>
+      <w:r>
+        <w:t>bit</w:t>
+      </w:r>
+      <w:proofErr w:type="spellEnd"/>
+      <w:r>
+        <w:t xml:space="preserve"> Windows 7 Professional</w:t>
+      </w:r>
+    </w:p>
+    <w:p>
+      <w:pPr>
+        <w:spacing w:after="0" w:line="240" w:lineRule="auto"/>
       </w:pPr>
     </w:p>
     <w:p>
@@ -109,7 +102,42 @@
       </w:r>
       <w:proofErr w:type="spellEnd"/>
       <w:r>
-        <w:t xml:space="preserve"> 100 Stück „angefertigt“.</w:t>
+        <w:t xml:space="preserve"> 100 Stück</w:t>
+      </w:r>
+      <w:r>
+        <w:t xml:space="preserve">(6 * 100 </w:t>
+      </w:r>
+      <w:proofErr w:type="spellStart"/>
+      <w:r>
+        <w:t>Stk</w:t>
+      </w:r>
+      <w:proofErr w:type="spellEnd"/>
+      <w:r>
+        <w:t>.)</w:t>
+      </w:r>
+      <w:r>
+        <w:t xml:space="preserve"> „angefertigt“.</w:t>
+      </w:r>
+    </w:p>
+    <w:p>
+      <w:pPr>
+        <w:spacing w:after="0" w:line="240" w:lineRule="auto"/>
+      </w:pPr>
+    </w:p>
+    <w:p>
+      <w:pPr>
+        <w:spacing w:after="0" w:line="240" w:lineRule="auto"/>
+      </w:pPr>
+      <w:r>
+        <w:t xml:space="preserve">Der Benchmark wurde mit </w:t>
+      </w:r>
+      <w:proofErr w:type="spellStart"/>
+      <w:r>
+        <w:t>VisualVM</w:t>
+      </w:r>
+      <w:proofErr w:type="spellEnd"/>
+      <w:r>
+        <w:t xml:space="preserve"> überwacht und analysiert.</w:t>
       </w:r>
     </w:p>
     <w:p>
@@ -255,6 +283,9 @@
       </w:pPr>
       <w:r>
         <w:lastRenderedPageBreak/>
+        <w:t xml:space="preserve">XVSM - </w:t>
+      </w:r>
+      <w:r>
         <w:t>Auslastung</w:t>
       </w:r>
     </w:p>
@@ -269,12 +300,7 @@
       </w:r>
       <w:proofErr w:type="spellEnd"/>
       <w:r>
-        <w:t xml:space="preserve"> ist in der Grafik zu sehen</w:t>
-      </w:r>
-      <w:bookmarkStart w:id="0" w:name="_GoBack"/>
-      <w:bookmarkEnd w:id="0"/>
-      <w:r>
-        <w:t xml:space="preserve">, wie viele </w:t>
+        <w:t xml:space="preserve"> ist in der Grafik zu sehen, wie viele </w:t>
       </w:r>
       <w:proofErr w:type="spellStart"/>
       <w:r>
@@ -316,6 +342,72 @@
                     <a:xfrm>
                       <a:off x="0" y="0"/>
                       <a:ext cx="5760720" cy="3762375"/>
+                    </a:xfrm>
+                    <a:prstGeom prst="rect">
+                      <a:avLst/>
+                    </a:prstGeom>
+                  </pic:spPr>
+                </pic:pic>
+              </a:graphicData>
+            </a:graphic>
+          </wp:inline>
+        </w:drawing>
+      </w:r>
+    </w:p>
+    <w:p/>
+    <w:p>
+      <w:r>
+        <w:br w:type="page"/>
+      </w:r>
+    </w:p>
+    <w:p>
+      <w:pPr>
+        <w:pStyle w:val="berschrift2"/>
+      </w:pPr>
+      <w:r>
+        <w:lastRenderedPageBreak/>
+        <w:t>RMI – Auslastung</w:t>
+      </w:r>
+    </w:p>
+    <w:p/>
+    <w:p>
+      <w:r>
+        <w:t xml:space="preserve">Im Vergleich zu dem Ressourcenverbrauch in XVSM ist hier im Heap zu sehen, dass dieser genauso ansteigt aber nicht so rasant und während der Ausführung wurde der Heap nur 3 mal geleert. </w:t>
+      </w:r>
+      <w:bookmarkStart w:id="0" w:name="_GoBack"/>
+      <w:bookmarkEnd w:id="0"/>
+    </w:p>
+    <w:p>
+      <w:r>
+        <w:rPr>
+          <w:noProof/>
+          <w:lang w:eastAsia="de-AT"/>
+        </w:rPr>
+        <w:drawing>
+          <wp:inline distT="0" distB="0" distL="0" distR="0" wp14:anchorId="16F9A93C" wp14:editId="31AA38EE">
+            <wp:extent cx="5760720" cy="3772535"/>
+            <wp:effectExtent l="0" t="0" r="0" b="0"/>
+            <wp:docPr id="3" name="Grafik 3"/>
+            <wp:cNvGraphicFramePr>
+              <a:graphicFrameLocks xmlns:a="http://schemas.openxmlformats.org/drawingml/2006/main" noChangeAspect="1"/>
+            </wp:cNvGraphicFramePr>
+            <a:graphic xmlns:a="http://schemas.openxmlformats.org/drawingml/2006/main">
+              <a:graphicData uri="http://schemas.openxmlformats.org/drawingml/2006/picture">
+                <pic:pic xmlns:pic="http://schemas.openxmlformats.org/drawingml/2006/picture">
+                  <pic:nvPicPr>
+                    <pic:cNvPr id="1" name=""/>
+                    <pic:cNvPicPr/>
+                  </pic:nvPicPr>
+                  <pic:blipFill>
+                    <a:blip r:embed="rId6"/>
+                    <a:stretch>
+                      <a:fillRect/>
+                    </a:stretch>
+                  </pic:blipFill>
+                  <pic:spPr>
+                    <a:xfrm>
+                      <a:off x="0" y="0"/>
+                      <a:ext cx="5760720" cy="3772535"/>
                     </a:xfrm>
                     <a:prstGeom prst="rect">
                       <a:avLst/>

--- a/Benchmarking.docx
+++ b/Benchmarking.docx
@@ -70,15 +70,7 @@
         <w:spacing w:after="0" w:line="240" w:lineRule="auto"/>
       </w:pPr>
       <w:r>
-        <w:t xml:space="preserve">64 </w:t>
-      </w:r>
-      <w:proofErr w:type="spellStart"/>
-      <w:r>
-        <w:t>bit</w:t>
-      </w:r>
-      <w:proofErr w:type="spellEnd"/>
-      <w:r>
-        <w:t xml:space="preserve"> Windows 7 Professional</w:t>
+        <w:t>64 bit Windows 7 Professional</w:t>
       </w:r>
     </w:p>
     <w:p>
@@ -96,24 +88,11 @@
       <w:r>
         <w:t xml:space="preserve">wurden von jedem </w:t>
       </w:r>
-      <w:proofErr w:type="spellStart"/>
-      <w:r>
-        <w:t>Component</w:t>
-      </w:r>
-      <w:proofErr w:type="spellEnd"/>
-      <w:r>
-        <w:t xml:space="preserve"> 100 Stück</w:t>
-      </w:r>
-      <w:r>
-        <w:t xml:space="preserve">(6 * 100 </w:t>
-      </w:r>
-      <w:proofErr w:type="spellStart"/>
-      <w:r>
-        <w:t>Stk</w:t>
-      </w:r>
-      <w:proofErr w:type="spellEnd"/>
-      <w:r>
-        <w:t>.)</w:t>
+      <w:r>
+        <w:t>Component 100 Stück</w:t>
+      </w:r>
+      <w:r>
+        <w:t>(6 * 100 Stk.)</w:t>
       </w:r>
       <w:r>
         <w:t xml:space="preserve"> „angefertigt“.</w:t>
@@ -129,16 +108,13 @@
         <w:spacing w:after="0" w:line="240" w:lineRule="auto"/>
       </w:pPr>
       <w:r>
-        <w:t xml:space="preserve">Der Benchmark wurde mit </w:t>
-      </w:r>
-      <w:proofErr w:type="spellStart"/>
-      <w:r>
-        <w:t>VisualVM</w:t>
-      </w:r>
-      <w:proofErr w:type="spellEnd"/>
-      <w:r>
-        <w:t xml:space="preserve"> überwacht und analysiert.</w:t>
-      </w:r>
+        <w:t>Der Benchmark wurde mit VisualVM überwacht und analysiert.</w:t>
+      </w:r>
+      <w:r>
+        <w:t xml:space="preserve"> Die Daten findet man in „BenchmarkData.xls“.</w:t>
+      </w:r>
+      <w:bookmarkStart w:id="0" w:name="_GoBack"/>
+      <w:bookmarkEnd w:id="0"/>
     </w:p>
     <w:p>
       <w:pPr>
@@ -292,23 +268,7 @@
     <w:p/>
     <w:p>
       <w:r>
-        <w:t xml:space="preserve">In dieser Grafik ist zu sehen, dass sich der Heap während das Programm läuft sich in regelmäßigen Abständen leert. Der Heap füllt sich immer nur zu ca. 30%. Die CPU Last bewegt sich in einem Bereich von &gt;0 % – 3 %. </w:t>
-      </w:r>
-      <w:proofErr w:type="spellStart"/>
-      <w:r>
-        <w:t>Weiters</w:t>
-      </w:r>
-      <w:proofErr w:type="spellEnd"/>
-      <w:r>
-        <w:t xml:space="preserve"> ist in der Grafik zu sehen, wie viele </w:t>
-      </w:r>
-      <w:proofErr w:type="spellStart"/>
-      <w:r>
-        <w:t>classes</w:t>
-      </w:r>
-      <w:proofErr w:type="spellEnd"/>
-      <w:r>
-        <w:t xml:space="preserve"> geladen werden und wie viele Threads erzeugt wurden. </w:t>
+        <w:t xml:space="preserve">In dieser Grafik ist zu sehen, dass sich der Heap während das Programm läuft sich in regelmäßigen Abständen leert. Der Heap füllt sich immer nur zu ca. 30%. Die CPU Last bewegt sich in einem Bereich von &gt;0 % – 3 %. Weiters ist in der Grafik zu sehen, wie viele classes geladen werden und wie viele Threads erzeugt wurden. </w:t>
       </w:r>
     </w:p>
     <w:p>
@@ -318,10 +278,10 @@
           <w:lang w:eastAsia="de-AT"/>
         </w:rPr>
         <w:drawing>
-          <wp:inline distT="0" distB="0" distL="0" distR="0" wp14:anchorId="4C1D1CF5" wp14:editId="4D3591F0">
-            <wp:extent cx="5760720" cy="3762375"/>
-            <wp:effectExtent l="0" t="0" r="0" b="9525"/>
-            <wp:docPr id="2" name="Grafik 2"/>
+          <wp:inline distT="0" distB="0" distL="0" distR="0" wp14:anchorId="395F41B8" wp14:editId="54AD9108">
+            <wp:extent cx="5760720" cy="4076700"/>
+            <wp:effectExtent l="0" t="0" r="0" b="0"/>
+            <wp:docPr id="4" name="Grafik 4"/>
             <wp:cNvGraphicFramePr>
               <a:graphicFrameLocks xmlns:a="http://schemas.openxmlformats.org/drawingml/2006/main" noChangeAspect="1"/>
             </wp:cNvGraphicFramePr>
@@ -341,7 +301,7 @@
                   <pic:spPr>
                     <a:xfrm>
                       <a:off x="0" y="0"/>
-                      <a:ext cx="5760720" cy="3762375"/>
+                      <a:ext cx="5760720" cy="4076700"/>
                     </a:xfrm>
                     <a:prstGeom prst="rect">
                       <a:avLst/>
@@ -355,6 +315,810 @@
       </w:r>
     </w:p>
     <w:p/>
+    <w:tbl>
+      <w:tblPr>
+        <w:tblStyle w:val="Gitternetztabelle1hellAkzent1"/>
+        <w:tblW w:w="6726" w:type="dxa"/>
+        <w:tblLook w:val="04A0" w:firstRow="1" w:lastRow="0" w:firstColumn="1" w:lastColumn="0" w:noHBand="0" w:noVBand="1"/>
+      </w:tblPr>
+      <w:tblGrid>
+        <w:gridCol w:w="2174"/>
+        <w:gridCol w:w="2123"/>
+        <w:gridCol w:w="2429"/>
+      </w:tblGrid>
+      <w:tr>
+        <w:trPr>
+          <w:cnfStyle w:val="100000000000" w:firstRow="1" w:lastRow="0" w:firstColumn="0" w:lastColumn="0" w:oddVBand="0" w:evenVBand="0" w:oddHBand="0" w:evenHBand="0" w:firstRowFirstColumn="0" w:firstRowLastColumn="0" w:lastRowFirstColumn="0" w:lastRowLastColumn="0"/>
+          <w:trHeight w:val="288"/>
+        </w:trPr>
+        <w:tc>
+          <w:tcPr>
+            <w:cnfStyle w:val="001000000000" w:firstRow="0" w:lastRow="0" w:firstColumn="1" w:lastColumn="0" w:oddVBand="0" w:evenVBand="0" w:oddHBand="0" w:evenHBand="0" w:firstRowFirstColumn="0" w:firstRowLastColumn="0" w:lastRowFirstColumn="0" w:lastRowLastColumn="0"/>
+            <w:tcW w:w="2174" w:type="dxa"/>
+            <w:noWrap/>
+            <w:hideMark/>
+          </w:tcPr>
+          <w:p>
+            <w:pPr>
+              <w:rPr>
+                <w:rFonts w:ascii="Calibri" w:eastAsia="Times New Roman" w:hAnsi="Calibri" w:cs="Times New Roman"/>
+                <w:color w:val="000000"/>
+                <w:sz w:val="22"/>
+                <w:lang w:eastAsia="de-AT"/>
+              </w:rPr>
+            </w:pPr>
+            <w:r>
+              <w:rPr>
+                <w:rFonts w:ascii="Calibri" w:eastAsia="Times New Roman" w:hAnsi="Calibri" w:cs="Times New Roman"/>
+                <w:color w:val="000000"/>
+                <w:sz w:val="22"/>
+                <w:lang w:eastAsia="de-AT"/>
+              </w:rPr>
+              <w:t>Used Heap MAX</w:t>
+            </w:r>
+            <w:r>
+              <w:rPr>
+                <w:rFonts w:ascii="Calibri" w:eastAsia="Times New Roman" w:hAnsi="Calibri" w:cs="Times New Roman"/>
+                <w:color w:val="000000"/>
+                <w:sz w:val="22"/>
+                <w:lang w:eastAsia="de-AT"/>
+              </w:rPr>
+              <w:t xml:space="preserve"> MB</w:t>
+            </w:r>
+          </w:p>
+        </w:tc>
+        <w:tc>
+          <w:tcPr>
+            <w:tcW w:w="2123" w:type="dxa"/>
+            <w:noWrap/>
+            <w:hideMark/>
+          </w:tcPr>
+          <w:p>
+            <w:pPr>
+              <w:cnfStyle w:val="100000000000" w:firstRow="1" w:lastRow="0" w:firstColumn="0" w:lastColumn="0" w:oddVBand="0" w:evenVBand="0" w:oddHBand="0" w:evenHBand="0" w:firstRowFirstColumn="0" w:firstRowLastColumn="0" w:lastRowFirstColumn="0" w:lastRowLastColumn="0"/>
+              <w:rPr>
+                <w:rFonts w:ascii="Calibri" w:eastAsia="Times New Roman" w:hAnsi="Calibri" w:cs="Times New Roman"/>
+                <w:color w:val="000000"/>
+                <w:sz w:val="22"/>
+                <w:lang w:eastAsia="de-AT"/>
+              </w:rPr>
+            </w:pPr>
+            <w:r>
+              <w:rPr>
+                <w:rFonts w:ascii="Calibri" w:eastAsia="Times New Roman" w:hAnsi="Calibri" w:cs="Times New Roman"/>
+                <w:color w:val="000000"/>
+                <w:sz w:val="22"/>
+                <w:lang w:eastAsia="de-AT"/>
+              </w:rPr>
+              <w:t>Used Heap MIN</w:t>
+            </w:r>
+            <w:r>
+              <w:rPr>
+                <w:rFonts w:ascii="Calibri" w:eastAsia="Times New Roman" w:hAnsi="Calibri" w:cs="Times New Roman"/>
+                <w:color w:val="000000"/>
+                <w:sz w:val="22"/>
+                <w:lang w:eastAsia="de-AT"/>
+              </w:rPr>
+              <w:t xml:space="preserve"> MB</w:t>
+            </w:r>
+          </w:p>
+        </w:tc>
+        <w:tc>
+          <w:tcPr>
+            <w:tcW w:w="2429" w:type="dxa"/>
+            <w:noWrap/>
+            <w:hideMark/>
+          </w:tcPr>
+          <w:p>
+            <w:pPr>
+              <w:cnfStyle w:val="100000000000" w:firstRow="1" w:lastRow="0" w:firstColumn="0" w:lastColumn="0" w:oddVBand="0" w:evenVBand="0" w:oddHBand="0" w:evenHBand="0" w:firstRowFirstColumn="0" w:firstRowLastColumn="0" w:lastRowFirstColumn="0" w:lastRowLastColumn="0"/>
+              <w:rPr>
+                <w:rFonts w:ascii="Calibri" w:eastAsia="Times New Roman" w:hAnsi="Calibri" w:cs="Times New Roman"/>
+                <w:color w:val="000000"/>
+                <w:sz w:val="22"/>
+                <w:lang w:eastAsia="de-AT"/>
+              </w:rPr>
+            </w:pPr>
+            <w:r>
+              <w:rPr>
+                <w:rFonts w:ascii="Calibri" w:eastAsia="Times New Roman" w:hAnsi="Calibri" w:cs="Times New Roman"/>
+                <w:color w:val="000000"/>
+                <w:sz w:val="22"/>
+                <w:lang w:eastAsia="de-AT"/>
+              </w:rPr>
+              <w:t>Used Heap Median</w:t>
+            </w:r>
+            <w:r>
+              <w:rPr>
+                <w:rFonts w:ascii="Calibri" w:eastAsia="Times New Roman" w:hAnsi="Calibri" w:cs="Times New Roman"/>
+                <w:color w:val="000000"/>
+                <w:sz w:val="22"/>
+                <w:lang w:eastAsia="de-AT"/>
+              </w:rPr>
+              <w:t xml:space="preserve"> MB</w:t>
+            </w:r>
+          </w:p>
+        </w:tc>
+      </w:tr>
+      <w:tr>
+        <w:trPr>
+          <w:trHeight w:val="288"/>
+        </w:trPr>
+        <w:tc>
+          <w:tcPr>
+            <w:cnfStyle w:val="001000000000" w:firstRow="0" w:lastRow="0" w:firstColumn="1" w:lastColumn="0" w:oddVBand="0" w:evenVBand="0" w:oddHBand="0" w:evenHBand="0" w:firstRowFirstColumn="0" w:firstRowLastColumn="0" w:lastRowFirstColumn="0" w:lastRowLastColumn="0"/>
+            <w:tcW w:w="2174" w:type="dxa"/>
+            <w:noWrap/>
+            <w:hideMark/>
+          </w:tcPr>
+          <w:p>
+            <w:pPr>
+              <w:jc w:val="right"/>
+              <w:rPr>
+                <w:rFonts w:ascii="Calibri" w:eastAsia="Times New Roman" w:hAnsi="Calibri" w:cs="Times New Roman"/>
+                <w:color w:val="000000"/>
+                <w:sz w:val="22"/>
+                <w:lang w:eastAsia="de-AT"/>
+              </w:rPr>
+            </w:pPr>
+            <w:r>
+              <w:rPr>
+                <w:rFonts w:ascii="Calibri" w:eastAsia="Times New Roman" w:hAnsi="Calibri" w:cs="Times New Roman"/>
+                <w:b w:val="0"/>
+                <w:color w:val="000000"/>
+                <w:sz w:val="22"/>
+                <w:lang w:eastAsia="de-AT"/>
+              </w:rPr>
+              <w:t>40,698</w:t>
+            </w:r>
+          </w:p>
+        </w:tc>
+        <w:tc>
+          <w:tcPr>
+            <w:tcW w:w="2123" w:type="dxa"/>
+            <w:noWrap/>
+            <w:hideMark/>
+          </w:tcPr>
+          <w:p>
+            <w:pPr>
+              <w:jc w:val="right"/>
+              <w:cnfStyle w:val="000000000000" w:firstRow="0" w:lastRow="0" w:firstColumn="0" w:lastColumn="0" w:oddVBand="0" w:evenVBand="0" w:oddHBand="0" w:evenHBand="0" w:firstRowFirstColumn="0" w:firstRowLastColumn="0" w:lastRowFirstColumn="0" w:lastRowLastColumn="0"/>
+              <w:rPr>
+                <w:rFonts w:ascii="Calibri" w:eastAsia="Times New Roman" w:hAnsi="Calibri" w:cs="Times New Roman"/>
+                <w:color w:val="000000"/>
+                <w:sz w:val="22"/>
+                <w:lang w:eastAsia="de-AT"/>
+              </w:rPr>
+            </w:pPr>
+            <w:r>
+              <w:rPr>
+                <w:rFonts w:ascii="Calibri" w:eastAsia="Times New Roman" w:hAnsi="Calibri" w:cs="Times New Roman"/>
+                <w:color w:val="000000"/>
+                <w:sz w:val="22"/>
+                <w:lang w:eastAsia="de-AT"/>
+              </w:rPr>
+              <w:t>4,</w:t>
+            </w:r>
+            <w:r>
+              <w:rPr>
+                <w:rFonts w:ascii="Calibri" w:eastAsia="Times New Roman" w:hAnsi="Calibri" w:cs="Times New Roman"/>
+                <w:color w:val="000000"/>
+                <w:sz w:val="22"/>
+                <w:lang w:eastAsia="de-AT"/>
+              </w:rPr>
+              <w:t>01801</w:t>
+            </w:r>
+          </w:p>
+        </w:tc>
+        <w:tc>
+          <w:tcPr>
+            <w:tcW w:w="2429" w:type="dxa"/>
+            <w:noWrap/>
+            <w:hideMark/>
+          </w:tcPr>
+          <w:p>
+            <w:pPr>
+              <w:jc w:val="right"/>
+              <w:cnfStyle w:val="000000000000" w:firstRow="0" w:lastRow="0" w:firstColumn="0" w:lastColumn="0" w:oddVBand="0" w:evenVBand="0" w:oddHBand="0" w:evenHBand="0" w:firstRowFirstColumn="0" w:firstRowLastColumn="0" w:lastRowFirstColumn="0" w:lastRowLastColumn="0"/>
+              <w:rPr>
+                <w:rFonts w:ascii="Calibri" w:eastAsia="Times New Roman" w:hAnsi="Calibri" w:cs="Times New Roman"/>
+                <w:color w:val="000000"/>
+                <w:sz w:val="22"/>
+                <w:lang w:eastAsia="de-AT"/>
+              </w:rPr>
+            </w:pPr>
+            <w:r>
+              <w:rPr>
+                <w:rFonts w:ascii="Calibri" w:eastAsia="Times New Roman" w:hAnsi="Calibri" w:cs="Times New Roman"/>
+                <w:color w:val="000000"/>
+                <w:sz w:val="22"/>
+                <w:lang w:eastAsia="de-AT"/>
+              </w:rPr>
+              <w:t>19,</w:t>
+            </w:r>
+            <w:r>
+              <w:rPr>
+                <w:rFonts w:ascii="Calibri" w:eastAsia="Times New Roman" w:hAnsi="Calibri" w:cs="Times New Roman"/>
+                <w:color w:val="000000"/>
+                <w:sz w:val="22"/>
+                <w:lang w:eastAsia="de-AT"/>
+              </w:rPr>
+              <w:t>52658</w:t>
+            </w:r>
+          </w:p>
+        </w:tc>
+      </w:tr>
+    </w:tbl>
+    <w:p/>
+    <w:tbl>
+      <w:tblPr>
+        <w:tblStyle w:val="Gitternetztabelle1hellAkzent1"/>
+        <w:tblW w:w="8328" w:type="dxa"/>
+        <w:tblLook w:val="04A0" w:firstRow="1" w:lastRow="0" w:firstColumn="1" w:lastColumn="0" w:noHBand="0" w:noVBand="1"/>
+      </w:tblPr>
+      <w:tblGrid>
+        <w:gridCol w:w="2708"/>
+        <w:gridCol w:w="2657"/>
+        <w:gridCol w:w="2963"/>
+      </w:tblGrid>
+      <w:tr>
+        <w:trPr>
+          <w:cnfStyle w:val="100000000000" w:firstRow="1" w:lastRow="0" w:firstColumn="0" w:lastColumn="0" w:oddVBand="0" w:evenVBand="0" w:oddHBand="0" w:evenHBand="0" w:firstRowFirstColumn="0" w:firstRowLastColumn="0" w:lastRowFirstColumn="0" w:lastRowLastColumn="0"/>
+          <w:trHeight w:val="288"/>
+        </w:trPr>
+        <w:tc>
+          <w:tcPr>
+            <w:cnfStyle w:val="001000000000" w:firstRow="0" w:lastRow="0" w:firstColumn="1" w:lastColumn="0" w:oddVBand="0" w:evenVBand="0" w:oddHBand="0" w:evenHBand="0" w:firstRowFirstColumn="0" w:firstRowLastColumn="0" w:lastRowFirstColumn="0" w:lastRowLastColumn="0"/>
+            <w:tcW w:w="2708" w:type="dxa"/>
+            <w:noWrap/>
+            <w:hideMark/>
+          </w:tcPr>
+          <w:p>
+            <w:pPr>
+              <w:rPr>
+                <w:rFonts w:ascii="Calibri" w:eastAsia="Times New Roman" w:hAnsi="Calibri" w:cs="Times New Roman"/>
+                <w:color w:val="000000"/>
+                <w:sz w:val="22"/>
+                <w:lang w:eastAsia="de-AT"/>
+              </w:rPr>
+            </w:pPr>
+            <w:r>
+              <w:rPr>
+                <w:rFonts w:ascii="Calibri" w:eastAsia="Times New Roman" w:hAnsi="Calibri" w:cs="Times New Roman"/>
+                <w:color w:val="000000"/>
+                <w:sz w:val="22"/>
+                <w:lang w:eastAsia="de-AT"/>
+              </w:rPr>
+              <w:t>Total Loaded Classes MAX</w:t>
+            </w:r>
+          </w:p>
+        </w:tc>
+        <w:tc>
+          <w:tcPr>
+            <w:tcW w:w="2657" w:type="dxa"/>
+            <w:noWrap/>
+            <w:hideMark/>
+          </w:tcPr>
+          <w:p>
+            <w:pPr>
+              <w:cnfStyle w:val="100000000000" w:firstRow="1" w:lastRow="0" w:firstColumn="0" w:lastColumn="0" w:oddVBand="0" w:evenVBand="0" w:oddHBand="0" w:evenHBand="0" w:firstRowFirstColumn="0" w:firstRowLastColumn="0" w:lastRowFirstColumn="0" w:lastRowLastColumn="0"/>
+              <w:rPr>
+                <w:rFonts w:ascii="Calibri" w:eastAsia="Times New Roman" w:hAnsi="Calibri" w:cs="Times New Roman"/>
+                <w:color w:val="000000"/>
+                <w:sz w:val="22"/>
+                <w:lang w:eastAsia="de-AT"/>
+              </w:rPr>
+            </w:pPr>
+            <w:r>
+              <w:rPr>
+                <w:rFonts w:ascii="Calibri" w:eastAsia="Times New Roman" w:hAnsi="Calibri" w:cs="Times New Roman"/>
+                <w:color w:val="000000"/>
+                <w:sz w:val="22"/>
+                <w:lang w:eastAsia="de-AT"/>
+              </w:rPr>
+              <w:t>Total Loaded Classes MIN</w:t>
+            </w:r>
+          </w:p>
+        </w:tc>
+        <w:tc>
+          <w:tcPr>
+            <w:tcW w:w="2963" w:type="dxa"/>
+            <w:noWrap/>
+            <w:hideMark/>
+          </w:tcPr>
+          <w:p>
+            <w:pPr>
+              <w:cnfStyle w:val="100000000000" w:firstRow="1" w:lastRow="0" w:firstColumn="0" w:lastColumn="0" w:oddVBand="0" w:evenVBand="0" w:oddHBand="0" w:evenHBand="0" w:firstRowFirstColumn="0" w:firstRowLastColumn="0" w:lastRowFirstColumn="0" w:lastRowLastColumn="0"/>
+              <w:rPr>
+                <w:rFonts w:ascii="Calibri" w:eastAsia="Times New Roman" w:hAnsi="Calibri" w:cs="Times New Roman"/>
+                <w:color w:val="000000"/>
+                <w:sz w:val="22"/>
+                <w:lang w:eastAsia="de-AT"/>
+              </w:rPr>
+            </w:pPr>
+            <w:r>
+              <w:rPr>
+                <w:rFonts w:ascii="Calibri" w:eastAsia="Times New Roman" w:hAnsi="Calibri" w:cs="Times New Roman"/>
+                <w:color w:val="000000"/>
+                <w:sz w:val="22"/>
+                <w:lang w:eastAsia="de-AT"/>
+              </w:rPr>
+              <w:t>Total Loaded Classes Median</w:t>
+            </w:r>
+          </w:p>
+        </w:tc>
+      </w:tr>
+      <w:tr>
+        <w:trPr>
+          <w:trHeight w:val="288"/>
+        </w:trPr>
+        <w:tc>
+          <w:tcPr>
+            <w:cnfStyle w:val="001000000000" w:firstRow="0" w:lastRow="0" w:firstColumn="1" w:lastColumn="0" w:oddVBand="0" w:evenVBand="0" w:oddHBand="0" w:evenHBand="0" w:firstRowFirstColumn="0" w:firstRowLastColumn="0" w:lastRowFirstColumn="0" w:lastRowLastColumn="0"/>
+            <w:tcW w:w="2708" w:type="dxa"/>
+            <w:noWrap/>
+            <w:hideMark/>
+          </w:tcPr>
+          <w:p>
+            <w:pPr>
+              <w:jc w:val="right"/>
+              <w:rPr>
+                <w:rFonts w:ascii="Calibri" w:eastAsia="Times New Roman" w:hAnsi="Calibri" w:cs="Times New Roman"/>
+                <w:color w:val="000000"/>
+                <w:sz w:val="22"/>
+                <w:lang w:eastAsia="de-AT"/>
+              </w:rPr>
+            </w:pPr>
+            <w:r>
+              <w:rPr>
+                <w:rFonts w:ascii="Calibri" w:eastAsia="Times New Roman" w:hAnsi="Calibri" w:cs="Times New Roman"/>
+                <w:b w:val="0"/>
+                <w:color w:val="000000"/>
+                <w:sz w:val="22"/>
+                <w:lang w:eastAsia="de-AT"/>
+              </w:rPr>
+              <w:t>6346</w:t>
+            </w:r>
+          </w:p>
+        </w:tc>
+        <w:tc>
+          <w:tcPr>
+            <w:tcW w:w="2657" w:type="dxa"/>
+            <w:noWrap/>
+            <w:hideMark/>
+          </w:tcPr>
+          <w:p>
+            <w:pPr>
+              <w:jc w:val="right"/>
+              <w:cnfStyle w:val="000000000000" w:firstRow="0" w:lastRow="0" w:firstColumn="0" w:lastColumn="0" w:oddVBand="0" w:evenVBand="0" w:oddHBand="0" w:evenHBand="0" w:firstRowFirstColumn="0" w:firstRowLastColumn="0" w:lastRowFirstColumn="0" w:lastRowLastColumn="0"/>
+              <w:rPr>
+                <w:rFonts w:ascii="Calibri" w:eastAsia="Times New Roman" w:hAnsi="Calibri" w:cs="Times New Roman"/>
+                <w:color w:val="000000"/>
+                <w:sz w:val="22"/>
+                <w:lang w:eastAsia="de-AT"/>
+              </w:rPr>
+            </w:pPr>
+            <w:r>
+              <w:rPr>
+                <w:rFonts w:ascii="Calibri" w:eastAsia="Times New Roman" w:hAnsi="Calibri" w:cs="Times New Roman"/>
+                <w:color w:val="000000"/>
+                <w:sz w:val="22"/>
+                <w:lang w:eastAsia="de-AT"/>
+              </w:rPr>
+              <w:t>2127</w:t>
+            </w:r>
+          </w:p>
+        </w:tc>
+        <w:tc>
+          <w:tcPr>
+            <w:tcW w:w="2963" w:type="dxa"/>
+            <w:noWrap/>
+            <w:hideMark/>
+          </w:tcPr>
+          <w:p>
+            <w:pPr>
+              <w:jc w:val="right"/>
+              <w:cnfStyle w:val="000000000000" w:firstRow="0" w:lastRow="0" w:firstColumn="0" w:lastColumn="0" w:oddVBand="0" w:evenVBand="0" w:oddHBand="0" w:evenHBand="0" w:firstRowFirstColumn="0" w:firstRowLastColumn="0" w:lastRowFirstColumn="0" w:lastRowLastColumn="0"/>
+              <w:rPr>
+                <w:rFonts w:ascii="Calibri" w:eastAsia="Times New Roman" w:hAnsi="Calibri" w:cs="Times New Roman"/>
+                <w:color w:val="000000"/>
+                <w:sz w:val="22"/>
+                <w:lang w:eastAsia="de-AT"/>
+              </w:rPr>
+            </w:pPr>
+            <w:r>
+              <w:rPr>
+                <w:rFonts w:ascii="Calibri" w:eastAsia="Times New Roman" w:hAnsi="Calibri" w:cs="Times New Roman"/>
+                <w:color w:val="000000"/>
+                <w:sz w:val="22"/>
+                <w:lang w:eastAsia="de-AT"/>
+              </w:rPr>
+              <w:t>2167</w:t>
+            </w:r>
+          </w:p>
+        </w:tc>
+      </w:tr>
+    </w:tbl>
+    <w:p/>
+    <w:tbl>
+      <w:tblPr>
+        <w:tblStyle w:val="Gitternetztabelle1hellAkzent1"/>
+        <w:tblW w:w="6099" w:type="dxa"/>
+        <w:tblLook w:val="04A0" w:firstRow="1" w:lastRow="0" w:firstColumn="1" w:lastColumn="0" w:noHBand="0" w:noVBand="1"/>
+      </w:tblPr>
+      <w:tblGrid>
+        <w:gridCol w:w="1965"/>
+        <w:gridCol w:w="1914"/>
+        <w:gridCol w:w="2220"/>
+      </w:tblGrid>
+      <w:tr>
+        <w:trPr>
+          <w:cnfStyle w:val="100000000000" w:firstRow="1" w:lastRow="0" w:firstColumn="0" w:lastColumn="0" w:oddVBand="0" w:evenVBand="0" w:oddHBand="0" w:evenHBand="0" w:firstRowFirstColumn="0" w:firstRowLastColumn="0" w:lastRowFirstColumn="0" w:lastRowLastColumn="0"/>
+          <w:trHeight w:val="288"/>
+        </w:trPr>
+        <w:tc>
+          <w:tcPr>
+            <w:cnfStyle w:val="001000000000" w:firstRow="0" w:lastRow="0" w:firstColumn="1" w:lastColumn="0" w:oddVBand="0" w:evenVBand="0" w:oddHBand="0" w:evenHBand="0" w:firstRowFirstColumn="0" w:firstRowLastColumn="0" w:lastRowFirstColumn="0" w:lastRowLastColumn="0"/>
+            <w:tcW w:w="1965" w:type="dxa"/>
+            <w:noWrap/>
+            <w:hideMark/>
+          </w:tcPr>
+          <w:p>
+            <w:pPr>
+              <w:rPr>
+                <w:rFonts w:ascii="Calibri" w:eastAsia="Times New Roman" w:hAnsi="Calibri" w:cs="Times New Roman"/>
+                <w:color w:val="000000"/>
+                <w:sz w:val="22"/>
+                <w:lang w:eastAsia="de-AT"/>
+              </w:rPr>
+            </w:pPr>
+            <w:r>
+              <w:rPr>
+                <w:rFonts w:ascii="Calibri" w:eastAsia="Times New Roman" w:hAnsi="Calibri" w:cs="Times New Roman"/>
+                <w:color w:val="000000"/>
+                <w:sz w:val="22"/>
+                <w:lang w:eastAsia="de-AT"/>
+              </w:rPr>
+              <w:t>Live Threads MAX</w:t>
+            </w:r>
+          </w:p>
+        </w:tc>
+        <w:tc>
+          <w:tcPr>
+            <w:tcW w:w="1914" w:type="dxa"/>
+            <w:noWrap/>
+            <w:hideMark/>
+          </w:tcPr>
+          <w:p>
+            <w:pPr>
+              <w:cnfStyle w:val="100000000000" w:firstRow="1" w:lastRow="0" w:firstColumn="0" w:lastColumn="0" w:oddVBand="0" w:evenVBand="0" w:oddHBand="0" w:evenHBand="0" w:firstRowFirstColumn="0" w:firstRowLastColumn="0" w:lastRowFirstColumn="0" w:lastRowLastColumn="0"/>
+              <w:rPr>
+                <w:rFonts w:ascii="Calibri" w:eastAsia="Times New Roman" w:hAnsi="Calibri" w:cs="Times New Roman"/>
+                <w:color w:val="000000"/>
+                <w:sz w:val="22"/>
+                <w:lang w:eastAsia="de-AT"/>
+              </w:rPr>
+            </w:pPr>
+            <w:r>
+              <w:rPr>
+                <w:rFonts w:ascii="Calibri" w:eastAsia="Times New Roman" w:hAnsi="Calibri" w:cs="Times New Roman"/>
+                <w:color w:val="000000"/>
+                <w:sz w:val="22"/>
+                <w:lang w:eastAsia="de-AT"/>
+              </w:rPr>
+              <w:t>Live Threads MIN</w:t>
+            </w:r>
+          </w:p>
+        </w:tc>
+        <w:tc>
+          <w:tcPr>
+            <w:tcW w:w="2220" w:type="dxa"/>
+            <w:noWrap/>
+            <w:hideMark/>
+          </w:tcPr>
+          <w:p>
+            <w:pPr>
+              <w:cnfStyle w:val="100000000000" w:firstRow="1" w:lastRow="0" w:firstColumn="0" w:lastColumn="0" w:oddVBand="0" w:evenVBand="0" w:oddHBand="0" w:evenHBand="0" w:firstRowFirstColumn="0" w:firstRowLastColumn="0" w:lastRowFirstColumn="0" w:lastRowLastColumn="0"/>
+              <w:rPr>
+                <w:rFonts w:ascii="Calibri" w:eastAsia="Times New Roman" w:hAnsi="Calibri" w:cs="Times New Roman"/>
+                <w:color w:val="000000"/>
+                <w:sz w:val="22"/>
+                <w:lang w:eastAsia="de-AT"/>
+              </w:rPr>
+            </w:pPr>
+            <w:r>
+              <w:rPr>
+                <w:rFonts w:ascii="Calibri" w:eastAsia="Times New Roman" w:hAnsi="Calibri" w:cs="Times New Roman"/>
+                <w:color w:val="000000"/>
+                <w:sz w:val="22"/>
+                <w:lang w:eastAsia="de-AT"/>
+              </w:rPr>
+              <w:t>Live Threads Median</w:t>
+            </w:r>
+          </w:p>
+        </w:tc>
+      </w:tr>
+      <w:tr>
+        <w:trPr>
+          <w:trHeight w:val="288"/>
+        </w:trPr>
+        <w:tc>
+          <w:tcPr>
+            <w:cnfStyle w:val="001000000000" w:firstRow="0" w:lastRow="0" w:firstColumn="1" w:lastColumn="0" w:oddVBand="0" w:evenVBand="0" w:oddHBand="0" w:evenHBand="0" w:firstRowFirstColumn="0" w:firstRowLastColumn="0" w:lastRowFirstColumn="0" w:lastRowLastColumn="0"/>
+            <w:tcW w:w="1965" w:type="dxa"/>
+            <w:noWrap/>
+            <w:hideMark/>
+          </w:tcPr>
+          <w:p>
+            <w:pPr>
+              <w:jc w:val="right"/>
+              <w:rPr>
+                <w:rFonts w:ascii="Calibri" w:eastAsia="Times New Roman" w:hAnsi="Calibri" w:cs="Times New Roman"/>
+                <w:color w:val="000000"/>
+                <w:sz w:val="22"/>
+                <w:lang w:eastAsia="de-AT"/>
+              </w:rPr>
+            </w:pPr>
+            <w:r>
+              <w:rPr>
+                <w:rFonts w:ascii="Calibri" w:eastAsia="Times New Roman" w:hAnsi="Calibri" w:cs="Times New Roman"/>
+                <w:b w:val="0"/>
+                <w:color w:val="000000"/>
+                <w:sz w:val="22"/>
+                <w:lang w:eastAsia="de-AT"/>
+              </w:rPr>
+              <w:t>37</w:t>
+            </w:r>
+          </w:p>
+        </w:tc>
+        <w:tc>
+          <w:tcPr>
+            <w:tcW w:w="1914" w:type="dxa"/>
+            <w:noWrap/>
+            <w:hideMark/>
+          </w:tcPr>
+          <w:p>
+            <w:pPr>
+              <w:jc w:val="right"/>
+              <w:cnfStyle w:val="000000000000" w:firstRow="0" w:lastRow="0" w:firstColumn="0" w:lastColumn="0" w:oddVBand="0" w:evenVBand="0" w:oddHBand="0" w:evenHBand="0" w:firstRowFirstColumn="0" w:firstRowLastColumn="0" w:lastRowFirstColumn="0" w:lastRowLastColumn="0"/>
+              <w:rPr>
+                <w:rFonts w:ascii="Calibri" w:eastAsia="Times New Roman" w:hAnsi="Calibri" w:cs="Times New Roman"/>
+                <w:color w:val="000000"/>
+                <w:sz w:val="22"/>
+                <w:lang w:eastAsia="de-AT"/>
+              </w:rPr>
+            </w:pPr>
+            <w:r>
+              <w:rPr>
+                <w:rFonts w:ascii="Calibri" w:eastAsia="Times New Roman" w:hAnsi="Calibri" w:cs="Times New Roman"/>
+                <w:color w:val="000000"/>
+                <w:sz w:val="22"/>
+                <w:lang w:eastAsia="de-AT"/>
+              </w:rPr>
+              <w:t>25</w:t>
+            </w:r>
+          </w:p>
+        </w:tc>
+        <w:tc>
+          <w:tcPr>
+            <w:tcW w:w="2220" w:type="dxa"/>
+            <w:noWrap/>
+            <w:hideMark/>
+          </w:tcPr>
+          <w:p>
+            <w:pPr>
+              <w:jc w:val="right"/>
+              <w:cnfStyle w:val="000000000000" w:firstRow="0" w:lastRow="0" w:firstColumn="0" w:lastColumn="0" w:oddVBand="0" w:evenVBand="0" w:oddHBand="0" w:evenHBand="0" w:firstRowFirstColumn="0" w:firstRowLastColumn="0" w:lastRowFirstColumn="0" w:lastRowLastColumn="0"/>
+              <w:rPr>
+                <w:rFonts w:ascii="Calibri" w:eastAsia="Times New Roman" w:hAnsi="Calibri" w:cs="Times New Roman"/>
+                <w:color w:val="000000"/>
+                <w:sz w:val="22"/>
+                <w:lang w:eastAsia="de-AT"/>
+              </w:rPr>
+            </w:pPr>
+            <w:r>
+              <w:rPr>
+                <w:rFonts w:ascii="Calibri" w:eastAsia="Times New Roman" w:hAnsi="Calibri" w:cs="Times New Roman"/>
+                <w:color w:val="000000"/>
+                <w:sz w:val="22"/>
+                <w:lang w:eastAsia="de-AT"/>
+              </w:rPr>
+              <w:t>29</w:t>
+            </w:r>
+          </w:p>
+        </w:tc>
+      </w:tr>
+    </w:tbl>
+    <w:p/>
+    <w:tbl>
+      <w:tblPr>
+        <w:tblStyle w:val="Gitternetztabelle1hellAkzent1"/>
+        <w:tblW w:w="4653" w:type="dxa"/>
+        <w:tblLook w:val="04A0" w:firstRow="1" w:lastRow="0" w:firstColumn="1" w:lastColumn="0" w:noHBand="0" w:noVBand="1"/>
+      </w:tblPr>
+      <w:tblGrid>
+        <w:gridCol w:w="1483"/>
+        <w:gridCol w:w="1432"/>
+        <w:gridCol w:w="1738"/>
+      </w:tblGrid>
+      <w:tr>
+        <w:trPr>
+          <w:cnfStyle w:val="100000000000" w:firstRow="1" w:lastRow="0" w:firstColumn="0" w:lastColumn="0" w:oddVBand="0" w:evenVBand="0" w:oddHBand="0" w:evenHBand="0" w:firstRowFirstColumn="0" w:firstRowLastColumn="0" w:lastRowFirstColumn="0" w:lastRowLastColumn="0"/>
+          <w:trHeight w:val="288"/>
+        </w:trPr>
+        <w:tc>
+          <w:tcPr>
+            <w:cnfStyle w:val="001000000000" w:firstRow="0" w:lastRow="0" w:firstColumn="1" w:lastColumn="0" w:oddVBand="0" w:evenVBand="0" w:oddHBand="0" w:evenHBand="0" w:firstRowFirstColumn="0" w:firstRowLastColumn="0" w:lastRowFirstColumn="0" w:lastRowLastColumn="0"/>
+            <w:tcW w:w="1483" w:type="dxa"/>
+            <w:noWrap/>
+            <w:hideMark/>
+          </w:tcPr>
+          <w:p>
+            <w:pPr>
+              <w:rPr>
+                <w:rFonts w:ascii="Calibri" w:eastAsia="Times New Roman" w:hAnsi="Calibri" w:cs="Times New Roman"/>
+                <w:color w:val="000000"/>
+                <w:sz w:val="22"/>
+                <w:lang w:eastAsia="de-AT"/>
+              </w:rPr>
+            </w:pPr>
+            <w:r>
+              <w:rPr>
+                <w:rFonts w:ascii="Calibri" w:eastAsia="Times New Roman" w:hAnsi="Calibri" w:cs="Times New Roman"/>
+                <w:color w:val="000000"/>
+                <w:sz w:val="22"/>
+                <w:lang w:eastAsia="de-AT"/>
+              </w:rPr>
+              <w:t>CPU ‰ MAX</w:t>
+            </w:r>
+          </w:p>
+        </w:tc>
+        <w:tc>
+          <w:tcPr>
+            <w:tcW w:w="1432" w:type="dxa"/>
+            <w:noWrap/>
+            <w:hideMark/>
+          </w:tcPr>
+          <w:p>
+            <w:pPr>
+              <w:cnfStyle w:val="100000000000" w:firstRow="1" w:lastRow="0" w:firstColumn="0" w:lastColumn="0" w:oddVBand="0" w:evenVBand="0" w:oddHBand="0" w:evenHBand="0" w:firstRowFirstColumn="0" w:firstRowLastColumn="0" w:lastRowFirstColumn="0" w:lastRowLastColumn="0"/>
+              <w:rPr>
+                <w:rFonts w:ascii="Calibri" w:eastAsia="Times New Roman" w:hAnsi="Calibri" w:cs="Times New Roman"/>
+                <w:color w:val="000000"/>
+                <w:sz w:val="22"/>
+                <w:lang w:eastAsia="de-AT"/>
+              </w:rPr>
+            </w:pPr>
+            <w:r>
+              <w:rPr>
+                <w:rFonts w:ascii="Calibri" w:eastAsia="Times New Roman" w:hAnsi="Calibri" w:cs="Times New Roman"/>
+                <w:color w:val="000000"/>
+                <w:sz w:val="22"/>
+                <w:lang w:eastAsia="de-AT"/>
+              </w:rPr>
+              <w:t>CPU ‰ MIN</w:t>
+            </w:r>
+          </w:p>
+        </w:tc>
+        <w:tc>
+          <w:tcPr>
+            <w:tcW w:w="1738" w:type="dxa"/>
+            <w:noWrap/>
+            <w:hideMark/>
+          </w:tcPr>
+          <w:p>
+            <w:pPr>
+              <w:cnfStyle w:val="100000000000" w:firstRow="1" w:lastRow="0" w:firstColumn="0" w:lastColumn="0" w:oddVBand="0" w:evenVBand="0" w:oddHBand="0" w:evenHBand="0" w:firstRowFirstColumn="0" w:firstRowLastColumn="0" w:lastRowFirstColumn="0" w:lastRowLastColumn="0"/>
+              <w:rPr>
+                <w:rFonts w:ascii="Calibri" w:eastAsia="Times New Roman" w:hAnsi="Calibri" w:cs="Times New Roman"/>
+                <w:color w:val="000000"/>
+                <w:sz w:val="22"/>
+                <w:lang w:eastAsia="de-AT"/>
+              </w:rPr>
+            </w:pPr>
+            <w:r>
+              <w:rPr>
+                <w:rFonts w:ascii="Calibri" w:eastAsia="Times New Roman" w:hAnsi="Calibri" w:cs="Times New Roman"/>
+                <w:color w:val="000000"/>
+                <w:sz w:val="22"/>
+                <w:lang w:eastAsia="de-AT"/>
+              </w:rPr>
+              <w:t>CPU ‰ Median</w:t>
+            </w:r>
+          </w:p>
+        </w:tc>
+      </w:tr>
+      <w:tr>
+        <w:trPr>
+          <w:trHeight w:val="288"/>
+        </w:trPr>
+        <w:tc>
+          <w:tcPr>
+            <w:cnfStyle w:val="001000000000" w:firstRow="0" w:lastRow="0" w:firstColumn="1" w:lastColumn="0" w:oddVBand="0" w:evenVBand="0" w:oddHBand="0" w:evenHBand="0" w:firstRowFirstColumn="0" w:firstRowLastColumn="0" w:lastRowFirstColumn="0" w:lastRowLastColumn="0"/>
+            <w:tcW w:w="1483" w:type="dxa"/>
+            <w:noWrap/>
+            <w:hideMark/>
+          </w:tcPr>
+          <w:p>
+            <w:pPr>
+              <w:jc w:val="right"/>
+              <w:rPr>
+                <w:rFonts w:ascii="Calibri" w:eastAsia="Times New Roman" w:hAnsi="Calibri" w:cs="Times New Roman"/>
+                <w:color w:val="000000"/>
+                <w:sz w:val="22"/>
+                <w:lang w:eastAsia="de-AT"/>
+              </w:rPr>
+            </w:pPr>
+            <w:r>
+              <w:rPr>
+                <w:rFonts w:ascii="Calibri" w:eastAsia="Times New Roman" w:hAnsi="Calibri" w:cs="Times New Roman"/>
+                <w:b w:val="0"/>
+                <w:color w:val="000000"/>
+                <w:sz w:val="22"/>
+                <w:lang w:eastAsia="de-AT"/>
+              </w:rPr>
+              <w:t>210</w:t>
+            </w:r>
+          </w:p>
+        </w:tc>
+        <w:tc>
+          <w:tcPr>
+            <w:tcW w:w="1432" w:type="dxa"/>
+            <w:noWrap/>
+            <w:hideMark/>
+          </w:tcPr>
+          <w:p>
+            <w:pPr>
+              <w:jc w:val="right"/>
+              <w:cnfStyle w:val="000000000000" w:firstRow="0" w:lastRow="0" w:firstColumn="0" w:lastColumn="0" w:oddVBand="0" w:evenVBand="0" w:oddHBand="0" w:evenHBand="0" w:firstRowFirstColumn="0" w:firstRowLastColumn="0" w:lastRowFirstColumn="0" w:lastRowLastColumn="0"/>
+              <w:rPr>
+                <w:rFonts w:ascii="Calibri" w:eastAsia="Times New Roman" w:hAnsi="Calibri" w:cs="Times New Roman"/>
+                <w:color w:val="000000"/>
+                <w:sz w:val="22"/>
+                <w:lang w:eastAsia="de-AT"/>
+              </w:rPr>
+            </w:pPr>
+            <w:r>
+              <w:rPr>
+                <w:rFonts w:ascii="Calibri" w:eastAsia="Times New Roman" w:hAnsi="Calibri" w:cs="Times New Roman"/>
+                <w:color w:val="000000"/>
+                <w:sz w:val="22"/>
+                <w:lang w:eastAsia="de-AT"/>
+              </w:rPr>
+              <w:t>0</w:t>
+            </w:r>
+          </w:p>
+        </w:tc>
+        <w:tc>
+          <w:tcPr>
+            <w:tcW w:w="1738" w:type="dxa"/>
+            <w:noWrap/>
+            <w:hideMark/>
+          </w:tcPr>
+          <w:p>
+            <w:pPr>
+              <w:jc w:val="right"/>
+              <w:cnfStyle w:val="000000000000" w:firstRow="0" w:lastRow="0" w:firstColumn="0" w:lastColumn="0" w:oddVBand="0" w:evenVBand="0" w:oddHBand="0" w:evenHBand="0" w:firstRowFirstColumn="0" w:firstRowLastColumn="0" w:lastRowFirstColumn="0" w:lastRowLastColumn="0"/>
+              <w:rPr>
+                <w:rFonts w:ascii="Calibri" w:eastAsia="Times New Roman" w:hAnsi="Calibri" w:cs="Times New Roman"/>
+                <w:color w:val="000000"/>
+                <w:sz w:val="22"/>
+                <w:lang w:eastAsia="de-AT"/>
+              </w:rPr>
+            </w:pPr>
+            <w:r>
+              <w:rPr>
+                <w:rFonts w:ascii="Calibri" w:eastAsia="Times New Roman" w:hAnsi="Calibri" w:cs="Times New Roman"/>
+                <w:color w:val="000000"/>
+                <w:sz w:val="22"/>
+                <w:lang w:eastAsia="de-AT"/>
+              </w:rPr>
+              <w:t>7</w:t>
+            </w:r>
+          </w:p>
+        </w:tc>
+      </w:tr>
+    </w:tbl>
     <w:p>
       <w:r>
         <w:br w:type="page"/>
@@ -362,20 +1126,12 @@
     </w:p>
     <w:p>
       <w:pPr>
-        <w:pStyle w:val="berschrift2"/>
+        <w:pStyle w:val="berschrift3"/>
       </w:pPr>
       <w:r>
         <w:lastRenderedPageBreak/>
-        <w:t>RMI – Auslastung</w:t>
-      </w:r>
-    </w:p>
-    <w:p/>
-    <w:p>
-      <w:r>
-        <w:t xml:space="preserve">Im Vergleich zu dem Ressourcenverbrauch in XVSM ist hier im Heap zu sehen, dass dieser genauso ansteigt aber nicht so rasant und während der Ausführung wurde der Heap nur 3 mal geleert. </w:t>
-      </w:r>
-      <w:bookmarkStart w:id="0" w:name="_GoBack"/>
-      <w:bookmarkEnd w:id="0"/>
+        <w:t>Threads</w:t>
+      </w:r>
     </w:p>
     <w:p>
       <w:r>
@@ -384,10 +1140,10 @@
           <w:lang w:eastAsia="de-AT"/>
         </w:rPr>
         <w:drawing>
-          <wp:inline distT="0" distB="0" distL="0" distR="0" wp14:anchorId="16F9A93C" wp14:editId="31AA38EE">
-            <wp:extent cx="5760720" cy="3772535"/>
-            <wp:effectExtent l="0" t="0" r="0" b="0"/>
-            <wp:docPr id="3" name="Grafik 3"/>
+          <wp:inline distT="0" distB="0" distL="0" distR="0" wp14:anchorId="30A2F468" wp14:editId="274A08CB">
+            <wp:extent cx="3648075" cy="5686425"/>
+            <wp:effectExtent l="0" t="0" r="9525" b="9525"/>
+            <wp:docPr id="5" name="Grafik 5"/>
             <wp:cNvGraphicFramePr>
               <a:graphicFrameLocks xmlns:a="http://schemas.openxmlformats.org/drawingml/2006/main" noChangeAspect="1"/>
             </wp:cNvGraphicFramePr>
@@ -407,7 +1163,1138 @@
                   <pic:spPr>
                     <a:xfrm>
                       <a:off x="0" y="0"/>
-                      <a:ext cx="5760720" cy="3772535"/>
+                      <a:ext cx="3648075" cy="5686425"/>
+                    </a:xfrm>
+                    <a:prstGeom prst="rect">
+                      <a:avLst/>
+                    </a:prstGeom>
+                  </pic:spPr>
+                </pic:pic>
+              </a:graphicData>
+            </a:graphic>
+          </wp:inline>
+        </w:drawing>
+      </w:r>
+    </w:p>
+    <w:p>
+      <w:r>
+        <w:rPr>
+          <w:noProof/>
+          <w:lang w:eastAsia="de-AT"/>
+        </w:rPr>
+        <w:lastRenderedPageBreak/>
+        <w:drawing>
+          <wp:inline distT="0" distB="0" distL="0" distR="0" wp14:anchorId="5356AE4B" wp14:editId="484019D3">
+            <wp:extent cx="2781300" cy="5638800"/>
+            <wp:effectExtent l="0" t="0" r="0" b="0"/>
+            <wp:docPr id="6" name="Grafik 6"/>
+            <wp:cNvGraphicFramePr>
+              <a:graphicFrameLocks xmlns:a="http://schemas.openxmlformats.org/drawingml/2006/main" noChangeAspect="1"/>
+            </wp:cNvGraphicFramePr>
+            <a:graphic xmlns:a="http://schemas.openxmlformats.org/drawingml/2006/main">
+              <a:graphicData uri="http://schemas.openxmlformats.org/drawingml/2006/picture">
+                <pic:pic xmlns:pic="http://schemas.openxmlformats.org/drawingml/2006/picture">
+                  <pic:nvPicPr>
+                    <pic:cNvPr id="1" name=""/>
+                    <pic:cNvPicPr/>
+                  </pic:nvPicPr>
+                  <pic:blipFill>
+                    <a:blip r:embed="rId7"/>
+                    <a:stretch>
+                      <a:fillRect/>
+                    </a:stretch>
+                  </pic:blipFill>
+                  <pic:spPr>
+                    <a:xfrm>
+                      <a:off x="0" y="0"/>
+                      <a:ext cx="2781300" cy="5638800"/>
+                    </a:xfrm>
+                    <a:prstGeom prst="rect">
+                      <a:avLst/>
+                    </a:prstGeom>
+                  </pic:spPr>
+                </pic:pic>
+              </a:graphicData>
+            </a:graphic>
+          </wp:inline>
+        </w:drawing>
+      </w:r>
+    </w:p>
+    <w:p>
+      <w:r>
+        <w:rPr>
+          <w:noProof/>
+          <w:lang w:eastAsia="de-AT"/>
+        </w:rPr>
+        <w:drawing>
+          <wp:inline distT="0" distB="0" distL="0" distR="0" wp14:anchorId="727CC281" wp14:editId="57E0FC2D">
+            <wp:extent cx="1181100" cy="1285875"/>
+            <wp:effectExtent l="0" t="0" r="0" b="9525"/>
+            <wp:docPr id="7" name="Grafik 7"/>
+            <wp:cNvGraphicFramePr>
+              <a:graphicFrameLocks xmlns:a="http://schemas.openxmlformats.org/drawingml/2006/main" noChangeAspect="1"/>
+            </wp:cNvGraphicFramePr>
+            <a:graphic xmlns:a="http://schemas.openxmlformats.org/drawingml/2006/main">
+              <a:graphicData uri="http://schemas.openxmlformats.org/drawingml/2006/picture">
+                <pic:pic xmlns:pic="http://schemas.openxmlformats.org/drawingml/2006/picture">
+                  <pic:nvPicPr>
+                    <pic:cNvPr id="1" name=""/>
+                    <pic:cNvPicPr/>
+                  </pic:nvPicPr>
+                  <pic:blipFill>
+                    <a:blip r:embed="rId8"/>
+                    <a:stretch>
+                      <a:fillRect/>
+                    </a:stretch>
+                  </pic:blipFill>
+                  <pic:spPr>
+                    <a:xfrm>
+                      <a:off x="0" y="0"/>
+                      <a:ext cx="1181100" cy="1285875"/>
+                    </a:xfrm>
+                    <a:prstGeom prst="rect">
+                      <a:avLst/>
+                    </a:prstGeom>
+                  </pic:spPr>
+                </pic:pic>
+              </a:graphicData>
+            </a:graphic>
+          </wp:inline>
+        </w:drawing>
+      </w:r>
+    </w:p>
+    <w:p>
+      <w:pPr>
+        <w:rPr>
+          <w:rFonts w:asciiTheme="majorHAnsi" w:eastAsiaTheme="majorEastAsia" w:hAnsiTheme="majorHAnsi" w:cstheme="majorBidi"/>
+          <w:color w:val="2E74B5" w:themeColor="accent1" w:themeShade="BF"/>
+          <w:sz w:val="26"/>
+          <w:szCs w:val="26"/>
+        </w:rPr>
+      </w:pPr>
+      <w:r>
+        <w:br w:type="page"/>
+      </w:r>
+    </w:p>
+    <w:p>
+      <w:pPr>
+        <w:pStyle w:val="berschrift2"/>
+      </w:pPr>
+      <w:r>
+        <w:lastRenderedPageBreak/>
+        <w:t>RMI – Auslastung</w:t>
+      </w:r>
+    </w:p>
+    <w:p/>
+    <w:p>
+      <w:r>
+        <w:t xml:space="preserve">Im Vergleich zu dem Ressourcenverbrauch in XVSM ist hier im Heap zu sehen, dass dieser genauso ansteigt aber nicht so rasant und während der Ausführung wurde der Heap nur 3 mal geleert. </w:t>
+      </w:r>
+    </w:p>
+    <w:p>
+      <w:r>
+        <w:rPr>
+          <w:noProof/>
+          <w:lang w:eastAsia="de-AT"/>
+        </w:rPr>
+        <w:drawing>
+          <wp:inline distT="0" distB="0" distL="0" distR="0" wp14:anchorId="7865E9FD" wp14:editId="65A8AE32">
+            <wp:extent cx="5760720" cy="4064635"/>
+            <wp:effectExtent l="0" t="0" r="0" b="0"/>
+            <wp:docPr id="8" name="Grafik 8"/>
+            <wp:cNvGraphicFramePr>
+              <a:graphicFrameLocks xmlns:a="http://schemas.openxmlformats.org/drawingml/2006/main" noChangeAspect="1"/>
+            </wp:cNvGraphicFramePr>
+            <a:graphic xmlns:a="http://schemas.openxmlformats.org/drawingml/2006/main">
+              <a:graphicData uri="http://schemas.openxmlformats.org/drawingml/2006/picture">
+                <pic:pic xmlns:pic="http://schemas.openxmlformats.org/drawingml/2006/picture">
+                  <pic:nvPicPr>
+                    <pic:cNvPr id="1" name=""/>
+                    <pic:cNvPicPr/>
+                  </pic:nvPicPr>
+                  <pic:blipFill>
+                    <a:blip r:embed="rId9"/>
+                    <a:stretch>
+                      <a:fillRect/>
+                    </a:stretch>
+                  </pic:blipFill>
+                  <pic:spPr>
+                    <a:xfrm>
+                      <a:off x="0" y="0"/>
+                      <a:ext cx="5760720" cy="4064635"/>
+                    </a:xfrm>
+                    <a:prstGeom prst="rect">
+                      <a:avLst/>
+                    </a:prstGeom>
+                  </pic:spPr>
+                </pic:pic>
+              </a:graphicData>
+            </a:graphic>
+          </wp:inline>
+        </w:drawing>
+      </w:r>
+    </w:p>
+    <w:p/>
+    <w:tbl>
+      <w:tblPr>
+        <w:tblStyle w:val="Gitternetztabelle1hellAkzent1"/>
+        <w:tblW w:w="6726" w:type="dxa"/>
+        <w:tblLook w:val="04A0" w:firstRow="1" w:lastRow="0" w:firstColumn="1" w:lastColumn="0" w:noHBand="0" w:noVBand="1"/>
+      </w:tblPr>
+      <w:tblGrid>
+        <w:gridCol w:w="2174"/>
+        <w:gridCol w:w="2123"/>
+        <w:gridCol w:w="2429"/>
+      </w:tblGrid>
+      <w:tr>
+        <w:trPr>
+          <w:cnfStyle w:val="100000000000" w:firstRow="1" w:lastRow="0" w:firstColumn="0" w:lastColumn="0" w:oddVBand="0" w:evenVBand="0" w:oddHBand="0" w:evenHBand="0" w:firstRowFirstColumn="0" w:firstRowLastColumn="0" w:lastRowFirstColumn="0" w:lastRowLastColumn="0"/>
+          <w:trHeight w:val="288"/>
+        </w:trPr>
+        <w:tc>
+          <w:tcPr>
+            <w:cnfStyle w:val="001000000000" w:firstRow="0" w:lastRow="0" w:firstColumn="1" w:lastColumn="0" w:oddVBand="0" w:evenVBand="0" w:oddHBand="0" w:evenHBand="0" w:firstRowFirstColumn="0" w:firstRowLastColumn="0" w:lastRowFirstColumn="0" w:lastRowLastColumn="0"/>
+            <w:tcW w:w="2174" w:type="dxa"/>
+            <w:noWrap/>
+            <w:hideMark/>
+          </w:tcPr>
+          <w:p>
+            <w:pPr>
+              <w:rPr>
+                <w:rFonts w:ascii="Calibri" w:eastAsia="Times New Roman" w:hAnsi="Calibri" w:cs="Times New Roman"/>
+                <w:color w:val="000000"/>
+                <w:sz w:val="22"/>
+                <w:lang w:eastAsia="de-AT"/>
+              </w:rPr>
+            </w:pPr>
+            <w:r>
+              <w:rPr>
+                <w:rFonts w:ascii="Calibri" w:eastAsia="Times New Roman" w:hAnsi="Calibri" w:cs="Times New Roman"/>
+                <w:color w:val="000000"/>
+                <w:sz w:val="22"/>
+                <w:lang w:eastAsia="de-AT"/>
+              </w:rPr>
+              <w:t>Used Heap MAX</w:t>
+            </w:r>
+            <w:r>
+              <w:rPr>
+                <w:rFonts w:ascii="Calibri" w:eastAsia="Times New Roman" w:hAnsi="Calibri" w:cs="Times New Roman"/>
+                <w:color w:val="000000"/>
+                <w:sz w:val="22"/>
+                <w:lang w:eastAsia="de-AT"/>
+              </w:rPr>
+              <w:t xml:space="preserve"> MB</w:t>
+            </w:r>
+          </w:p>
+        </w:tc>
+        <w:tc>
+          <w:tcPr>
+            <w:tcW w:w="2123" w:type="dxa"/>
+            <w:noWrap/>
+            <w:hideMark/>
+          </w:tcPr>
+          <w:p>
+            <w:pPr>
+              <w:cnfStyle w:val="100000000000" w:firstRow="1" w:lastRow="0" w:firstColumn="0" w:lastColumn="0" w:oddVBand="0" w:evenVBand="0" w:oddHBand="0" w:evenHBand="0" w:firstRowFirstColumn="0" w:firstRowLastColumn="0" w:lastRowFirstColumn="0" w:lastRowLastColumn="0"/>
+              <w:rPr>
+                <w:rFonts w:ascii="Calibri" w:eastAsia="Times New Roman" w:hAnsi="Calibri" w:cs="Times New Roman"/>
+                <w:color w:val="000000"/>
+                <w:sz w:val="22"/>
+                <w:lang w:eastAsia="de-AT"/>
+              </w:rPr>
+            </w:pPr>
+            <w:r>
+              <w:rPr>
+                <w:rFonts w:ascii="Calibri" w:eastAsia="Times New Roman" w:hAnsi="Calibri" w:cs="Times New Roman"/>
+                <w:color w:val="000000"/>
+                <w:sz w:val="22"/>
+                <w:lang w:eastAsia="de-AT"/>
+              </w:rPr>
+              <w:t>Used Heap MIN</w:t>
+            </w:r>
+            <w:r>
+              <w:rPr>
+                <w:rFonts w:ascii="Calibri" w:eastAsia="Times New Roman" w:hAnsi="Calibri" w:cs="Times New Roman"/>
+                <w:color w:val="000000"/>
+                <w:sz w:val="22"/>
+                <w:lang w:eastAsia="de-AT"/>
+              </w:rPr>
+              <w:t xml:space="preserve"> MB</w:t>
+            </w:r>
+          </w:p>
+        </w:tc>
+        <w:tc>
+          <w:tcPr>
+            <w:tcW w:w="2429" w:type="dxa"/>
+            <w:noWrap/>
+            <w:hideMark/>
+          </w:tcPr>
+          <w:p>
+            <w:pPr>
+              <w:cnfStyle w:val="100000000000" w:firstRow="1" w:lastRow="0" w:firstColumn="0" w:lastColumn="0" w:oddVBand="0" w:evenVBand="0" w:oddHBand="0" w:evenHBand="0" w:firstRowFirstColumn="0" w:firstRowLastColumn="0" w:lastRowFirstColumn="0" w:lastRowLastColumn="0"/>
+              <w:rPr>
+                <w:rFonts w:ascii="Calibri" w:eastAsia="Times New Roman" w:hAnsi="Calibri" w:cs="Times New Roman"/>
+                <w:color w:val="000000"/>
+                <w:sz w:val="22"/>
+                <w:lang w:eastAsia="de-AT"/>
+              </w:rPr>
+            </w:pPr>
+            <w:r>
+              <w:rPr>
+                <w:rFonts w:ascii="Calibri" w:eastAsia="Times New Roman" w:hAnsi="Calibri" w:cs="Times New Roman"/>
+                <w:color w:val="000000"/>
+                <w:sz w:val="22"/>
+                <w:lang w:eastAsia="de-AT"/>
+              </w:rPr>
+              <w:t>Used Heap Median</w:t>
+            </w:r>
+            <w:r>
+              <w:rPr>
+                <w:rFonts w:ascii="Calibri" w:eastAsia="Times New Roman" w:hAnsi="Calibri" w:cs="Times New Roman"/>
+                <w:color w:val="000000"/>
+                <w:sz w:val="22"/>
+                <w:lang w:eastAsia="de-AT"/>
+              </w:rPr>
+              <w:t xml:space="preserve"> MB</w:t>
+            </w:r>
+          </w:p>
+        </w:tc>
+      </w:tr>
+      <w:tr>
+        <w:trPr>
+          <w:trHeight w:val="288"/>
+        </w:trPr>
+        <w:tc>
+          <w:tcPr>
+            <w:cnfStyle w:val="001000000000" w:firstRow="0" w:lastRow="0" w:firstColumn="1" w:lastColumn="0" w:oddVBand="0" w:evenVBand="0" w:oddHBand="0" w:evenHBand="0" w:firstRowFirstColumn="0" w:firstRowLastColumn="0" w:lastRowFirstColumn="0" w:lastRowLastColumn="0"/>
+            <w:tcW w:w="2174" w:type="dxa"/>
+            <w:noWrap/>
+            <w:hideMark/>
+          </w:tcPr>
+          <w:p>
+            <w:pPr>
+              <w:jc w:val="right"/>
+              <w:rPr>
+                <w:rFonts w:ascii="Calibri" w:eastAsia="Times New Roman" w:hAnsi="Calibri" w:cs="Times New Roman"/>
+                <w:b w:val="0"/>
+                <w:color w:val="000000"/>
+                <w:sz w:val="22"/>
+                <w:lang w:eastAsia="de-AT"/>
+              </w:rPr>
+            </w:pPr>
+            <w:r>
+              <w:rPr>
+                <w:rFonts w:ascii="Calibri" w:eastAsia="Times New Roman" w:hAnsi="Calibri" w:cs="Times New Roman"/>
+                <w:b w:val="0"/>
+                <w:color w:val="000000"/>
+                <w:sz w:val="22"/>
+                <w:lang w:eastAsia="de-AT"/>
+              </w:rPr>
+              <w:t>40,69874</w:t>
+            </w:r>
+          </w:p>
+        </w:tc>
+        <w:tc>
+          <w:tcPr>
+            <w:tcW w:w="2123" w:type="dxa"/>
+            <w:noWrap/>
+            <w:hideMark/>
+          </w:tcPr>
+          <w:p>
+            <w:pPr>
+              <w:jc w:val="right"/>
+              <w:cnfStyle w:val="000000000000" w:firstRow="0" w:lastRow="0" w:firstColumn="0" w:lastColumn="0" w:oddVBand="0" w:evenVBand="0" w:oddHBand="0" w:evenHBand="0" w:firstRowFirstColumn="0" w:firstRowLastColumn="0" w:lastRowFirstColumn="0" w:lastRowLastColumn="0"/>
+              <w:rPr>
+                <w:rFonts w:ascii="Calibri" w:eastAsia="Times New Roman" w:hAnsi="Calibri" w:cs="Times New Roman"/>
+                <w:color w:val="000000"/>
+                <w:sz w:val="22"/>
+                <w:lang w:eastAsia="de-AT"/>
+              </w:rPr>
+            </w:pPr>
+            <w:r>
+              <w:rPr>
+                <w:rFonts w:ascii="Calibri" w:eastAsia="Times New Roman" w:hAnsi="Calibri" w:cs="Times New Roman"/>
+                <w:color w:val="000000"/>
+                <w:sz w:val="22"/>
+                <w:lang w:eastAsia="de-AT"/>
+              </w:rPr>
+              <w:t>4</w:t>
+            </w:r>
+            <w:r>
+              <w:rPr>
+                <w:rFonts w:ascii="Calibri" w:eastAsia="Times New Roman" w:hAnsi="Calibri" w:cs="Times New Roman"/>
+                <w:color w:val="000000"/>
+                <w:sz w:val="22"/>
+                <w:lang w:eastAsia="de-AT"/>
+              </w:rPr>
+              <w:t>,</w:t>
+            </w:r>
+            <w:r>
+              <w:rPr>
+                <w:rFonts w:ascii="Calibri" w:eastAsia="Times New Roman" w:hAnsi="Calibri" w:cs="Times New Roman"/>
+                <w:color w:val="000000"/>
+                <w:sz w:val="22"/>
+                <w:lang w:eastAsia="de-AT"/>
+              </w:rPr>
+              <w:t>18781</w:t>
+            </w:r>
+          </w:p>
+        </w:tc>
+        <w:tc>
+          <w:tcPr>
+            <w:tcW w:w="2429" w:type="dxa"/>
+            <w:noWrap/>
+            <w:hideMark/>
+          </w:tcPr>
+          <w:p>
+            <w:pPr>
+              <w:jc w:val="right"/>
+              <w:cnfStyle w:val="000000000000" w:firstRow="0" w:lastRow="0" w:firstColumn="0" w:lastColumn="0" w:oddVBand="0" w:evenVBand="0" w:oddHBand="0" w:evenHBand="0" w:firstRowFirstColumn="0" w:firstRowLastColumn="0" w:lastRowFirstColumn="0" w:lastRowLastColumn="0"/>
+              <w:rPr>
+                <w:rFonts w:ascii="Calibri" w:eastAsia="Times New Roman" w:hAnsi="Calibri" w:cs="Times New Roman"/>
+                <w:color w:val="000000"/>
+                <w:sz w:val="22"/>
+                <w:lang w:eastAsia="de-AT"/>
+              </w:rPr>
+            </w:pPr>
+            <w:r>
+              <w:rPr>
+                <w:rFonts w:ascii="Calibri" w:eastAsia="Times New Roman" w:hAnsi="Calibri" w:cs="Times New Roman"/>
+                <w:color w:val="000000"/>
+                <w:sz w:val="22"/>
+                <w:lang w:eastAsia="de-AT"/>
+              </w:rPr>
+              <w:t>17,</w:t>
+            </w:r>
+            <w:r>
+              <w:rPr>
+                <w:rFonts w:ascii="Calibri" w:eastAsia="Times New Roman" w:hAnsi="Calibri" w:cs="Times New Roman"/>
+                <w:color w:val="000000"/>
+                <w:sz w:val="22"/>
+                <w:lang w:eastAsia="de-AT"/>
+              </w:rPr>
+              <w:t>21309</w:t>
+            </w:r>
+          </w:p>
+        </w:tc>
+      </w:tr>
+    </w:tbl>
+    <w:p/>
+    <w:tbl>
+      <w:tblPr>
+        <w:tblStyle w:val="Gitternetztabelle1hellAkzent1"/>
+        <w:tblW w:w="8328" w:type="dxa"/>
+        <w:tblLook w:val="04A0" w:firstRow="1" w:lastRow="0" w:firstColumn="1" w:lastColumn="0" w:noHBand="0" w:noVBand="1"/>
+      </w:tblPr>
+      <w:tblGrid>
+        <w:gridCol w:w="2708"/>
+        <w:gridCol w:w="2657"/>
+        <w:gridCol w:w="2963"/>
+      </w:tblGrid>
+      <w:tr>
+        <w:trPr>
+          <w:cnfStyle w:val="100000000000" w:firstRow="1" w:lastRow="0" w:firstColumn="0" w:lastColumn="0" w:oddVBand="0" w:evenVBand="0" w:oddHBand="0" w:evenHBand="0" w:firstRowFirstColumn="0" w:firstRowLastColumn="0" w:lastRowFirstColumn="0" w:lastRowLastColumn="0"/>
+          <w:trHeight w:val="288"/>
+        </w:trPr>
+        <w:tc>
+          <w:tcPr>
+            <w:cnfStyle w:val="001000000000" w:firstRow="0" w:lastRow="0" w:firstColumn="1" w:lastColumn="0" w:oddVBand="0" w:evenVBand="0" w:oddHBand="0" w:evenHBand="0" w:firstRowFirstColumn="0" w:firstRowLastColumn="0" w:lastRowFirstColumn="0" w:lastRowLastColumn="0"/>
+            <w:tcW w:w="2708" w:type="dxa"/>
+            <w:noWrap/>
+            <w:hideMark/>
+          </w:tcPr>
+          <w:p>
+            <w:pPr>
+              <w:rPr>
+                <w:rFonts w:ascii="Calibri" w:eastAsia="Times New Roman" w:hAnsi="Calibri" w:cs="Times New Roman"/>
+                <w:color w:val="000000"/>
+                <w:sz w:val="22"/>
+                <w:lang w:eastAsia="de-AT"/>
+              </w:rPr>
+            </w:pPr>
+            <w:r>
+              <w:rPr>
+                <w:rFonts w:ascii="Calibri" w:eastAsia="Times New Roman" w:hAnsi="Calibri" w:cs="Times New Roman"/>
+                <w:color w:val="000000"/>
+                <w:sz w:val="22"/>
+                <w:lang w:eastAsia="de-AT"/>
+              </w:rPr>
+              <w:t>Total Loaded Classes MAX</w:t>
+            </w:r>
+          </w:p>
+        </w:tc>
+        <w:tc>
+          <w:tcPr>
+            <w:tcW w:w="2657" w:type="dxa"/>
+            <w:noWrap/>
+            <w:hideMark/>
+          </w:tcPr>
+          <w:p>
+            <w:pPr>
+              <w:cnfStyle w:val="100000000000" w:firstRow="1" w:lastRow="0" w:firstColumn="0" w:lastColumn="0" w:oddVBand="0" w:evenVBand="0" w:oddHBand="0" w:evenHBand="0" w:firstRowFirstColumn="0" w:firstRowLastColumn="0" w:lastRowFirstColumn="0" w:lastRowLastColumn="0"/>
+              <w:rPr>
+                <w:rFonts w:ascii="Calibri" w:eastAsia="Times New Roman" w:hAnsi="Calibri" w:cs="Times New Roman"/>
+                <w:color w:val="000000"/>
+                <w:sz w:val="22"/>
+                <w:lang w:eastAsia="de-AT"/>
+              </w:rPr>
+            </w:pPr>
+            <w:r>
+              <w:rPr>
+                <w:rFonts w:ascii="Calibri" w:eastAsia="Times New Roman" w:hAnsi="Calibri" w:cs="Times New Roman"/>
+                <w:color w:val="000000"/>
+                <w:sz w:val="22"/>
+                <w:lang w:eastAsia="de-AT"/>
+              </w:rPr>
+              <w:t>Total Loaded Classes MIN</w:t>
+            </w:r>
+          </w:p>
+        </w:tc>
+        <w:tc>
+          <w:tcPr>
+            <w:tcW w:w="2963" w:type="dxa"/>
+            <w:noWrap/>
+            <w:hideMark/>
+          </w:tcPr>
+          <w:p>
+            <w:pPr>
+              <w:cnfStyle w:val="100000000000" w:firstRow="1" w:lastRow="0" w:firstColumn="0" w:lastColumn="0" w:oddVBand="0" w:evenVBand="0" w:oddHBand="0" w:evenHBand="0" w:firstRowFirstColumn="0" w:firstRowLastColumn="0" w:lastRowFirstColumn="0" w:lastRowLastColumn="0"/>
+              <w:rPr>
+                <w:rFonts w:ascii="Calibri" w:eastAsia="Times New Roman" w:hAnsi="Calibri" w:cs="Times New Roman"/>
+                <w:color w:val="000000"/>
+                <w:sz w:val="22"/>
+                <w:lang w:eastAsia="de-AT"/>
+              </w:rPr>
+            </w:pPr>
+            <w:r>
+              <w:rPr>
+                <w:rFonts w:ascii="Calibri" w:eastAsia="Times New Roman" w:hAnsi="Calibri" w:cs="Times New Roman"/>
+                <w:color w:val="000000"/>
+                <w:sz w:val="22"/>
+                <w:lang w:eastAsia="de-AT"/>
+              </w:rPr>
+              <w:t>Total Loaded Classes Median</w:t>
+            </w:r>
+          </w:p>
+        </w:tc>
+      </w:tr>
+      <w:tr>
+        <w:trPr>
+          <w:trHeight w:val="288"/>
+        </w:trPr>
+        <w:tc>
+          <w:tcPr>
+            <w:cnfStyle w:val="001000000000" w:firstRow="0" w:lastRow="0" w:firstColumn="1" w:lastColumn="0" w:oddVBand="0" w:evenVBand="0" w:oddHBand="0" w:evenHBand="0" w:firstRowFirstColumn="0" w:firstRowLastColumn="0" w:lastRowFirstColumn="0" w:lastRowLastColumn="0"/>
+            <w:tcW w:w="2708" w:type="dxa"/>
+            <w:noWrap/>
+            <w:hideMark/>
+          </w:tcPr>
+          <w:p>
+            <w:pPr>
+              <w:jc w:val="right"/>
+              <w:rPr>
+                <w:rFonts w:ascii="Calibri" w:eastAsia="Times New Roman" w:hAnsi="Calibri" w:cs="Times New Roman"/>
+                <w:color w:val="000000"/>
+                <w:sz w:val="22"/>
+                <w:lang w:eastAsia="de-AT"/>
+              </w:rPr>
+            </w:pPr>
+            <w:r>
+              <w:rPr>
+                <w:rFonts w:ascii="Calibri" w:eastAsia="Times New Roman" w:hAnsi="Calibri" w:cs="Times New Roman"/>
+                <w:b w:val="0"/>
+                <w:color w:val="000000"/>
+                <w:sz w:val="22"/>
+                <w:lang w:eastAsia="de-AT"/>
+              </w:rPr>
+              <w:t>1737</w:t>
+            </w:r>
+          </w:p>
+        </w:tc>
+        <w:tc>
+          <w:tcPr>
+            <w:tcW w:w="2657" w:type="dxa"/>
+            <w:noWrap/>
+            <w:hideMark/>
+          </w:tcPr>
+          <w:p>
+            <w:pPr>
+              <w:jc w:val="right"/>
+              <w:cnfStyle w:val="000000000000" w:firstRow="0" w:lastRow="0" w:firstColumn="0" w:lastColumn="0" w:oddVBand="0" w:evenVBand="0" w:oddHBand="0" w:evenHBand="0" w:firstRowFirstColumn="0" w:firstRowLastColumn="0" w:lastRowFirstColumn="0" w:lastRowLastColumn="0"/>
+              <w:rPr>
+                <w:rFonts w:ascii="Calibri" w:eastAsia="Times New Roman" w:hAnsi="Calibri" w:cs="Times New Roman"/>
+                <w:color w:val="000000"/>
+                <w:sz w:val="22"/>
+                <w:lang w:eastAsia="de-AT"/>
+              </w:rPr>
+            </w:pPr>
+            <w:r>
+              <w:rPr>
+                <w:rFonts w:ascii="Calibri" w:eastAsia="Times New Roman" w:hAnsi="Calibri" w:cs="Times New Roman"/>
+                <w:color w:val="000000"/>
+                <w:sz w:val="22"/>
+                <w:lang w:eastAsia="de-AT"/>
+              </w:rPr>
+              <w:t>1645</w:t>
+            </w:r>
+          </w:p>
+        </w:tc>
+        <w:tc>
+          <w:tcPr>
+            <w:tcW w:w="2963" w:type="dxa"/>
+            <w:noWrap/>
+            <w:hideMark/>
+          </w:tcPr>
+          <w:p>
+            <w:pPr>
+              <w:jc w:val="right"/>
+              <w:cnfStyle w:val="000000000000" w:firstRow="0" w:lastRow="0" w:firstColumn="0" w:lastColumn="0" w:oddVBand="0" w:evenVBand="0" w:oddHBand="0" w:evenHBand="0" w:firstRowFirstColumn="0" w:firstRowLastColumn="0" w:lastRowFirstColumn="0" w:lastRowLastColumn="0"/>
+              <w:rPr>
+                <w:rFonts w:ascii="Calibri" w:eastAsia="Times New Roman" w:hAnsi="Calibri" w:cs="Times New Roman"/>
+                <w:color w:val="000000"/>
+                <w:sz w:val="22"/>
+                <w:lang w:eastAsia="de-AT"/>
+              </w:rPr>
+            </w:pPr>
+            <w:r>
+              <w:rPr>
+                <w:rFonts w:ascii="Calibri" w:eastAsia="Times New Roman" w:hAnsi="Calibri" w:cs="Times New Roman"/>
+                <w:color w:val="000000"/>
+                <w:sz w:val="22"/>
+                <w:lang w:eastAsia="de-AT"/>
+              </w:rPr>
+              <w:t>1735</w:t>
+            </w:r>
+          </w:p>
+        </w:tc>
+      </w:tr>
+    </w:tbl>
+    <w:p/>
+    <w:tbl>
+      <w:tblPr>
+        <w:tblStyle w:val="Gitternetztabelle1hellAkzent1"/>
+        <w:tblW w:w="6099" w:type="dxa"/>
+        <w:tblLook w:val="04A0" w:firstRow="1" w:lastRow="0" w:firstColumn="1" w:lastColumn="0" w:noHBand="0" w:noVBand="1"/>
+      </w:tblPr>
+      <w:tblGrid>
+        <w:gridCol w:w="1965"/>
+        <w:gridCol w:w="1914"/>
+        <w:gridCol w:w="2220"/>
+      </w:tblGrid>
+      <w:tr>
+        <w:trPr>
+          <w:cnfStyle w:val="100000000000" w:firstRow="1" w:lastRow="0" w:firstColumn="0" w:lastColumn="0" w:oddVBand="0" w:evenVBand="0" w:oddHBand="0" w:evenHBand="0" w:firstRowFirstColumn="0" w:firstRowLastColumn="0" w:lastRowFirstColumn="0" w:lastRowLastColumn="0"/>
+          <w:trHeight w:val="288"/>
+        </w:trPr>
+        <w:tc>
+          <w:tcPr>
+            <w:cnfStyle w:val="001000000000" w:firstRow="0" w:lastRow="0" w:firstColumn="1" w:lastColumn="0" w:oddVBand="0" w:evenVBand="0" w:oddHBand="0" w:evenHBand="0" w:firstRowFirstColumn="0" w:firstRowLastColumn="0" w:lastRowFirstColumn="0" w:lastRowLastColumn="0"/>
+            <w:tcW w:w="1965" w:type="dxa"/>
+            <w:noWrap/>
+            <w:hideMark/>
+          </w:tcPr>
+          <w:p>
+            <w:pPr>
+              <w:rPr>
+                <w:rFonts w:ascii="Calibri" w:eastAsia="Times New Roman" w:hAnsi="Calibri" w:cs="Times New Roman"/>
+                <w:color w:val="000000"/>
+                <w:sz w:val="22"/>
+                <w:lang w:eastAsia="de-AT"/>
+              </w:rPr>
+            </w:pPr>
+            <w:r>
+              <w:rPr>
+                <w:rFonts w:ascii="Calibri" w:eastAsia="Times New Roman" w:hAnsi="Calibri" w:cs="Times New Roman"/>
+                <w:color w:val="000000"/>
+                <w:sz w:val="22"/>
+                <w:lang w:eastAsia="de-AT"/>
+              </w:rPr>
+              <w:t>Live Threads MAX</w:t>
+            </w:r>
+          </w:p>
+        </w:tc>
+        <w:tc>
+          <w:tcPr>
+            <w:tcW w:w="1914" w:type="dxa"/>
+            <w:noWrap/>
+            <w:hideMark/>
+          </w:tcPr>
+          <w:p>
+            <w:pPr>
+              <w:cnfStyle w:val="100000000000" w:firstRow="1" w:lastRow="0" w:firstColumn="0" w:lastColumn="0" w:oddVBand="0" w:evenVBand="0" w:oddHBand="0" w:evenHBand="0" w:firstRowFirstColumn="0" w:firstRowLastColumn="0" w:lastRowFirstColumn="0" w:lastRowLastColumn="0"/>
+              <w:rPr>
+                <w:rFonts w:ascii="Calibri" w:eastAsia="Times New Roman" w:hAnsi="Calibri" w:cs="Times New Roman"/>
+                <w:color w:val="000000"/>
+                <w:sz w:val="22"/>
+                <w:lang w:eastAsia="de-AT"/>
+              </w:rPr>
+            </w:pPr>
+            <w:r>
+              <w:rPr>
+                <w:rFonts w:ascii="Calibri" w:eastAsia="Times New Roman" w:hAnsi="Calibri" w:cs="Times New Roman"/>
+                <w:color w:val="000000"/>
+                <w:sz w:val="22"/>
+                <w:lang w:eastAsia="de-AT"/>
+              </w:rPr>
+              <w:t>Live Threads MIN</w:t>
+            </w:r>
+          </w:p>
+        </w:tc>
+        <w:tc>
+          <w:tcPr>
+            <w:tcW w:w="2220" w:type="dxa"/>
+            <w:noWrap/>
+            <w:hideMark/>
+          </w:tcPr>
+          <w:p>
+            <w:pPr>
+              <w:cnfStyle w:val="100000000000" w:firstRow="1" w:lastRow="0" w:firstColumn="0" w:lastColumn="0" w:oddVBand="0" w:evenVBand="0" w:oddHBand="0" w:evenHBand="0" w:firstRowFirstColumn="0" w:firstRowLastColumn="0" w:lastRowFirstColumn="0" w:lastRowLastColumn="0"/>
+              <w:rPr>
+                <w:rFonts w:ascii="Calibri" w:eastAsia="Times New Roman" w:hAnsi="Calibri" w:cs="Times New Roman"/>
+                <w:color w:val="000000"/>
+                <w:sz w:val="22"/>
+                <w:lang w:eastAsia="de-AT"/>
+              </w:rPr>
+            </w:pPr>
+            <w:r>
+              <w:rPr>
+                <w:rFonts w:ascii="Calibri" w:eastAsia="Times New Roman" w:hAnsi="Calibri" w:cs="Times New Roman"/>
+                <w:color w:val="000000"/>
+                <w:sz w:val="22"/>
+                <w:lang w:eastAsia="de-AT"/>
+              </w:rPr>
+              <w:t>Live Threads Median</w:t>
+            </w:r>
+          </w:p>
+        </w:tc>
+      </w:tr>
+      <w:tr>
+        <w:trPr>
+          <w:trHeight w:val="288"/>
+        </w:trPr>
+        <w:tc>
+          <w:tcPr>
+            <w:cnfStyle w:val="001000000000" w:firstRow="0" w:lastRow="0" w:firstColumn="1" w:lastColumn="0" w:oddVBand="0" w:evenVBand="0" w:oddHBand="0" w:evenHBand="0" w:firstRowFirstColumn="0" w:firstRowLastColumn="0" w:lastRowFirstColumn="0" w:lastRowLastColumn="0"/>
+            <w:tcW w:w="1965" w:type="dxa"/>
+            <w:noWrap/>
+            <w:hideMark/>
+          </w:tcPr>
+          <w:p>
+            <w:pPr>
+              <w:jc w:val="right"/>
+              <w:rPr>
+                <w:rFonts w:ascii="Calibri" w:eastAsia="Times New Roman" w:hAnsi="Calibri" w:cs="Times New Roman"/>
+                <w:color w:val="000000"/>
+                <w:sz w:val="22"/>
+                <w:lang w:eastAsia="de-AT"/>
+              </w:rPr>
+            </w:pPr>
+            <w:r>
+              <w:rPr>
+                <w:rFonts w:ascii="Calibri" w:eastAsia="Times New Roman" w:hAnsi="Calibri" w:cs="Times New Roman"/>
+                <w:b w:val="0"/>
+                <w:color w:val="000000"/>
+                <w:sz w:val="22"/>
+                <w:lang w:eastAsia="de-AT"/>
+              </w:rPr>
+              <w:t>27</w:t>
+            </w:r>
+          </w:p>
+        </w:tc>
+        <w:tc>
+          <w:tcPr>
+            <w:tcW w:w="1914" w:type="dxa"/>
+            <w:noWrap/>
+            <w:hideMark/>
+          </w:tcPr>
+          <w:p>
+            <w:pPr>
+              <w:jc w:val="right"/>
+              <w:cnfStyle w:val="000000000000" w:firstRow="0" w:lastRow="0" w:firstColumn="0" w:lastColumn="0" w:oddVBand="0" w:evenVBand="0" w:oddHBand="0" w:evenHBand="0" w:firstRowFirstColumn="0" w:firstRowLastColumn="0" w:lastRowFirstColumn="0" w:lastRowLastColumn="0"/>
+              <w:rPr>
+                <w:rFonts w:ascii="Calibri" w:eastAsia="Times New Roman" w:hAnsi="Calibri" w:cs="Times New Roman"/>
+                <w:color w:val="000000"/>
+                <w:sz w:val="22"/>
+                <w:lang w:eastAsia="de-AT"/>
+              </w:rPr>
+            </w:pPr>
+            <w:r>
+              <w:rPr>
+                <w:rFonts w:ascii="Calibri" w:eastAsia="Times New Roman" w:hAnsi="Calibri" w:cs="Times New Roman"/>
+                <w:color w:val="000000"/>
+                <w:sz w:val="22"/>
+                <w:lang w:eastAsia="de-AT"/>
+              </w:rPr>
+              <w:t>16</w:t>
+            </w:r>
+          </w:p>
+        </w:tc>
+        <w:tc>
+          <w:tcPr>
+            <w:tcW w:w="2220" w:type="dxa"/>
+            <w:noWrap/>
+            <w:hideMark/>
+          </w:tcPr>
+          <w:p>
+            <w:pPr>
+              <w:jc w:val="right"/>
+              <w:cnfStyle w:val="000000000000" w:firstRow="0" w:lastRow="0" w:firstColumn="0" w:lastColumn="0" w:oddVBand="0" w:evenVBand="0" w:oddHBand="0" w:evenHBand="0" w:firstRowFirstColumn="0" w:firstRowLastColumn="0" w:lastRowFirstColumn="0" w:lastRowLastColumn="0"/>
+              <w:rPr>
+                <w:rFonts w:ascii="Calibri" w:eastAsia="Times New Roman" w:hAnsi="Calibri" w:cs="Times New Roman"/>
+                <w:color w:val="000000"/>
+                <w:sz w:val="22"/>
+                <w:lang w:eastAsia="de-AT"/>
+              </w:rPr>
+            </w:pPr>
+            <w:r>
+              <w:rPr>
+                <w:rFonts w:ascii="Calibri" w:eastAsia="Times New Roman" w:hAnsi="Calibri" w:cs="Times New Roman"/>
+                <w:color w:val="000000"/>
+                <w:sz w:val="22"/>
+                <w:lang w:eastAsia="de-AT"/>
+              </w:rPr>
+              <w:t>24</w:t>
+            </w:r>
+          </w:p>
+        </w:tc>
+      </w:tr>
+    </w:tbl>
+    <w:p/>
+    <w:tbl>
+      <w:tblPr>
+        <w:tblStyle w:val="Gitternetztabelle1hellAkzent1"/>
+        <w:tblW w:w="4653" w:type="dxa"/>
+        <w:tblLook w:val="04A0" w:firstRow="1" w:lastRow="0" w:firstColumn="1" w:lastColumn="0" w:noHBand="0" w:noVBand="1"/>
+      </w:tblPr>
+      <w:tblGrid>
+        <w:gridCol w:w="1483"/>
+        <w:gridCol w:w="1432"/>
+        <w:gridCol w:w="1738"/>
+      </w:tblGrid>
+      <w:tr>
+        <w:trPr>
+          <w:cnfStyle w:val="100000000000" w:firstRow="1" w:lastRow="0" w:firstColumn="0" w:lastColumn="0" w:oddVBand="0" w:evenVBand="0" w:oddHBand="0" w:evenHBand="0" w:firstRowFirstColumn="0" w:firstRowLastColumn="0" w:lastRowFirstColumn="0" w:lastRowLastColumn="0"/>
+          <w:trHeight w:val="288"/>
+        </w:trPr>
+        <w:tc>
+          <w:tcPr>
+            <w:cnfStyle w:val="001000000000" w:firstRow="0" w:lastRow="0" w:firstColumn="1" w:lastColumn="0" w:oddVBand="0" w:evenVBand="0" w:oddHBand="0" w:evenHBand="0" w:firstRowFirstColumn="0" w:firstRowLastColumn="0" w:lastRowFirstColumn="0" w:lastRowLastColumn="0"/>
+            <w:tcW w:w="1483" w:type="dxa"/>
+            <w:noWrap/>
+            <w:hideMark/>
+          </w:tcPr>
+          <w:p>
+            <w:pPr>
+              <w:rPr>
+                <w:rFonts w:ascii="Calibri" w:eastAsia="Times New Roman" w:hAnsi="Calibri" w:cs="Times New Roman"/>
+                <w:color w:val="000000"/>
+                <w:sz w:val="22"/>
+                <w:lang w:eastAsia="de-AT"/>
+              </w:rPr>
+            </w:pPr>
+            <w:r>
+              <w:rPr>
+                <w:rFonts w:ascii="Calibri" w:eastAsia="Times New Roman" w:hAnsi="Calibri" w:cs="Times New Roman"/>
+                <w:color w:val="000000"/>
+                <w:sz w:val="22"/>
+                <w:lang w:eastAsia="de-AT"/>
+              </w:rPr>
+              <w:t>CPU ‰ MAX</w:t>
+            </w:r>
+          </w:p>
+        </w:tc>
+        <w:tc>
+          <w:tcPr>
+            <w:tcW w:w="1432" w:type="dxa"/>
+            <w:noWrap/>
+            <w:hideMark/>
+          </w:tcPr>
+          <w:p>
+            <w:pPr>
+              <w:cnfStyle w:val="100000000000" w:firstRow="1" w:lastRow="0" w:firstColumn="0" w:lastColumn="0" w:oddVBand="0" w:evenVBand="0" w:oddHBand="0" w:evenHBand="0" w:firstRowFirstColumn="0" w:firstRowLastColumn="0" w:lastRowFirstColumn="0" w:lastRowLastColumn="0"/>
+              <w:rPr>
+                <w:rFonts w:ascii="Calibri" w:eastAsia="Times New Roman" w:hAnsi="Calibri" w:cs="Times New Roman"/>
+                <w:color w:val="000000"/>
+                <w:sz w:val="22"/>
+                <w:lang w:eastAsia="de-AT"/>
+              </w:rPr>
+            </w:pPr>
+            <w:r>
+              <w:rPr>
+                <w:rFonts w:ascii="Calibri" w:eastAsia="Times New Roman" w:hAnsi="Calibri" w:cs="Times New Roman"/>
+                <w:color w:val="000000"/>
+                <w:sz w:val="22"/>
+                <w:lang w:eastAsia="de-AT"/>
+              </w:rPr>
+              <w:t>CPU ‰ MIN</w:t>
+            </w:r>
+          </w:p>
+        </w:tc>
+        <w:tc>
+          <w:tcPr>
+            <w:tcW w:w="1738" w:type="dxa"/>
+            <w:noWrap/>
+            <w:hideMark/>
+          </w:tcPr>
+          <w:p>
+            <w:pPr>
+              <w:cnfStyle w:val="100000000000" w:firstRow="1" w:lastRow="0" w:firstColumn="0" w:lastColumn="0" w:oddVBand="0" w:evenVBand="0" w:oddHBand="0" w:evenHBand="0" w:firstRowFirstColumn="0" w:firstRowLastColumn="0" w:lastRowFirstColumn="0" w:lastRowLastColumn="0"/>
+              <w:rPr>
+                <w:rFonts w:ascii="Calibri" w:eastAsia="Times New Roman" w:hAnsi="Calibri" w:cs="Times New Roman"/>
+                <w:color w:val="000000"/>
+                <w:sz w:val="22"/>
+                <w:lang w:eastAsia="de-AT"/>
+              </w:rPr>
+            </w:pPr>
+            <w:r>
+              <w:rPr>
+                <w:rFonts w:ascii="Calibri" w:eastAsia="Times New Roman" w:hAnsi="Calibri" w:cs="Times New Roman"/>
+                <w:color w:val="000000"/>
+                <w:sz w:val="22"/>
+                <w:lang w:eastAsia="de-AT"/>
+              </w:rPr>
+              <w:t>CPU ‰ Median</w:t>
+            </w:r>
+          </w:p>
+        </w:tc>
+      </w:tr>
+      <w:tr>
+        <w:trPr>
+          <w:trHeight w:val="288"/>
+        </w:trPr>
+        <w:tc>
+          <w:tcPr>
+            <w:cnfStyle w:val="001000000000" w:firstRow="0" w:lastRow="0" w:firstColumn="1" w:lastColumn="0" w:oddVBand="0" w:evenVBand="0" w:oddHBand="0" w:evenHBand="0" w:firstRowFirstColumn="0" w:firstRowLastColumn="0" w:lastRowFirstColumn="0" w:lastRowLastColumn="0"/>
+            <w:tcW w:w="1483" w:type="dxa"/>
+            <w:noWrap/>
+            <w:hideMark/>
+          </w:tcPr>
+          <w:p>
+            <w:pPr>
+              <w:jc w:val="right"/>
+              <w:rPr>
+                <w:rFonts w:ascii="Calibri" w:eastAsia="Times New Roman" w:hAnsi="Calibri" w:cs="Times New Roman"/>
+                <w:color w:val="000000"/>
+                <w:sz w:val="22"/>
+                <w:lang w:eastAsia="de-AT"/>
+              </w:rPr>
+            </w:pPr>
+            <w:r>
+              <w:rPr>
+                <w:rFonts w:ascii="Calibri" w:eastAsia="Times New Roman" w:hAnsi="Calibri" w:cs="Times New Roman"/>
+                <w:b w:val="0"/>
+                <w:color w:val="000000"/>
+                <w:sz w:val="22"/>
+                <w:lang w:eastAsia="de-AT"/>
+              </w:rPr>
+              <w:t>11</w:t>
+            </w:r>
+          </w:p>
+        </w:tc>
+        <w:tc>
+          <w:tcPr>
+            <w:tcW w:w="1432" w:type="dxa"/>
+            <w:noWrap/>
+            <w:hideMark/>
+          </w:tcPr>
+          <w:p>
+            <w:pPr>
+              <w:jc w:val="right"/>
+              <w:cnfStyle w:val="000000000000" w:firstRow="0" w:lastRow="0" w:firstColumn="0" w:lastColumn="0" w:oddVBand="0" w:evenVBand="0" w:oddHBand="0" w:evenHBand="0" w:firstRowFirstColumn="0" w:firstRowLastColumn="0" w:lastRowFirstColumn="0" w:lastRowLastColumn="0"/>
+              <w:rPr>
+                <w:rFonts w:ascii="Calibri" w:eastAsia="Times New Roman" w:hAnsi="Calibri" w:cs="Times New Roman"/>
+                <w:color w:val="000000"/>
+                <w:sz w:val="22"/>
+                <w:lang w:eastAsia="de-AT"/>
+              </w:rPr>
+            </w:pPr>
+            <w:r>
+              <w:rPr>
+                <w:rFonts w:ascii="Calibri" w:eastAsia="Times New Roman" w:hAnsi="Calibri" w:cs="Times New Roman"/>
+                <w:color w:val="000000"/>
+                <w:sz w:val="22"/>
+                <w:lang w:eastAsia="de-AT"/>
+              </w:rPr>
+              <w:t>0</w:t>
+            </w:r>
+          </w:p>
+        </w:tc>
+        <w:tc>
+          <w:tcPr>
+            <w:tcW w:w="1738" w:type="dxa"/>
+            <w:noWrap/>
+            <w:hideMark/>
+          </w:tcPr>
+          <w:p>
+            <w:pPr>
+              <w:jc w:val="right"/>
+              <w:cnfStyle w:val="000000000000" w:firstRow="0" w:lastRow="0" w:firstColumn="0" w:lastColumn="0" w:oddVBand="0" w:evenVBand="0" w:oddHBand="0" w:evenHBand="0" w:firstRowFirstColumn="0" w:firstRowLastColumn="0" w:lastRowFirstColumn="0" w:lastRowLastColumn="0"/>
+              <w:rPr>
+                <w:rFonts w:ascii="Calibri" w:eastAsia="Times New Roman" w:hAnsi="Calibri" w:cs="Times New Roman"/>
+                <w:color w:val="000000"/>
+                <w:sz w:val="22"/>
+                <w:lang w:eastAsia="de-AT"/>
+              </w:rPr>
+            </w:pPr>
+            <w:r>
+              <w:rPr>
+                <w:rFonts w:ascii="Calibri" w:eastAsia="Times New Roman" w:hAnsi="Calibri" w:cs="Times New Roman"/>
+                <w:color w:val="000000"/>
+                <w:sz w:val="22"/>
+                <w:lang w:eastAsia="de-AT"/>
+              </w:rPr>
+              <w:t>1</w:t>
+            </w:r>
+          </w:p>
+        </w:tc>
+      </w:tr>
+    </w:tbl>
+    <w:p/>
+    <w:p>
+      <w:pPr>
+        <w:pStyle w:val="berschrift3"/>
+      </w:pPr>
+    </w:p>
+    <w:p>
+      <w:pPr>
+        <w:rPr>
+          <w:rFonts w:asciiTheme="majorHAnsi" w:eastAsiaTheme="majorEastAsia" w:hAnsiTheme="majorHAnsi" w:cstheme="majorBidi"/>
+          <w:color w:val="1F4D78" w:themeColor="accent1" w:themeShade="7F"/>
+          <w:szCs w:val="24"/>
+        </w:rPr>
+      </w:pPr>
+      <w:r>
+        <w:br w:type="page"/>
+      </w:r>
+    </w:p>
+    <w:p>
+      <w:pPr>
+        <w:pStyle w:val="berschrift3"/>
+      </w:pPr>
+      <w:r>
+        <w:lastRenderedPageBreak/>
+        <w:t>Threads</w:t>
+      </w:r>
+    </w:p>
+    <w:p/>
+    <w:p>
+      <w:r>
+        <w:rPr>
+          <w:noProof/>
+          <w:lang w:eastAsia="de-AT"/>
+        </w:rPr>
+        <w:drawing>
+          <wp:inline distT="0" distB="0" distL="0" distR="0" wp14:anchorId="056DFA12" wp14:editId="34AED7E0">
+            <wp:extent cx="3238500" cy="5638800"/>
+            <wp:effectExtent l="0" t="0" r="0" b="0"/>
+            <wp:docPr id="10" name="Grafik 10"/>
+            <wp:cNvGraphicFramePr>
+              <a:graphicFrameLocks xmlns:a="http://schemas.openxmlformats.org/drawingml/2006/main" noChangeAspect="1"/>
+            </wp:cNvGraphicFramePr>
+            <a:graphic xmlns:a="http://schemas.openxmlformats.org/drawingml/2006/main">
+              <a:graphicData uri="http://schemas.openxmlformats.org/drawingml/2006/picture">
+                <pic:pic xmlns:pic="http://schemas.openxmlformats.org/drawingml/2006/picture">
+                  <pic:nvPicPr>
+                    <pic:cNvPr id="1" name=""/>
+                    <pic:cNvPicPr/>
+                  </pic:nvPicPr>
+                  <pic:blipFill>
+                    <a:blip r:embed="rId10"/>
+                    <a:stretch>
+                      <a:fillRect/>
+                    </a:stretch>
+                  </pic:blipFill>
+                  <pic:spPr>
+                    <a:xfrm>
+                      <a:off x="0" y="0"/>
+                      <a:ext cx="3238500" cy="5638800"/>
+                    </a:xfrm>
+                    <a:prstGeom prst="rect">
+                      <a:avLst/>
+                    </a:prstGeom>
+                  </pic:spPr>
+                </pic:pic>
+              </a:graphicData>
+            </a:graphic>
+          </wp:inline>
+        </w:drawing>
+      </w:r>
+    </w:p>
+    <w:p>
+      <w:r>
+        <w:rPr>
+          <w:noProof/>
+          <w:lang w:eastAsia="de-AT"/>
+        </w:rPr>
+        <w:lastRenderedPageBreak/>
+        <w:drawing>
+          <wp:inline distT="0" distB="0" distL="0" distR="0" wp14:anchorId="73DE7D91" wp14:editId="5CE67759">
+            <wp:extent cx="2771775" cy="5657850"/>
+            <wp:effectExtent l="0" t="0" r="9525" b="0"/>
+            <wp:docPr id="11" name="Grafik 11"/>
+            <wp:cNvGraphicFramePr>
+              <a:graphicFrameLocks xmlns:a="http://schemas.openxmlformats.org/drawingml/2006/main" noChangeAspect="1"/>
+            </wp:cNvGraphicFramePr>
+            <a:graphic xmlns:a="http://schemas.openxmlformats.org/drawingml/2006/main">
+              <a:graphicData uri="http://schemas.openxmlformats.org/drawingml/2006/picture">
+                <pic:pic xmlns:pic="http://schemas.openxmlformats.org/drawingml/2006/picture">
+                  <pic:nvPicPr>
+                    <pic:cNvPr id="1" name=""/>
+                    <pic:cNvPicPr/>
+                  </pic:nvPicPr>
+                  <pic:blipFill>
+                    <a:blip r:embed="rId11"/>
+                    <a:stretch>
+                      <a:fillRect/>
+                    </a:stretch>
+                  </pic:blipFill>
+                  <pic:spPr>
+                    <a:xfrm>
+                      <a:off x="0" y="0"/>
+                      <a:ext cx="2771775" cy="5657850"/>
+                    </a:xfrm>
+                    <a:prstGeom prst="rect">
+                      <a:avLst/>
+                    </a:prstGeom>
+                  </pic:spPr>
+                </pic:pic>
+              </a:graphicData>
+            </a:graphic>
+          </wp:inline>
+        </w:drawing>
+      </w:r>
+    </w:p>
+    <w:p>
+      <w:r>
+        <w:rPr>
+          <w:noProof/>
+          <w:lang w:eastAsia="de-AT"/>
+        </w:rPr>
+        <w:drawing>
+          <wp:inline distT="0" distB="0" distL="0" distR="0" wp14:anchorId="2E2FEC46" wp14:editId="1F0AF5C3">
+            <wp:extent cx="1123950" cy="1219200"/>
+            <wp:effectExtent l="0" t="0" r="0" b="0"/>
+            <wp:docPr id="12" name="Grafik 12"/>
+            <wp:cNvGraphicFramePr>
+              <a:graphicFrameLocks xmlns:a="http://schemas.openxmlformats.org/drawingml/2006/main" noChangeAspect="1"/>
+            </wp:cNvGraphicFramePr>
+            <a:graphic xmlns:a="http://schemas.openxmlformats.org/drawingml/2006/main">
+              <a:graphicData uri="http://schemas.openxmlformats.org/drawingml/2006/picture">
+                <pic:pic xmlns:pic="http://schemas.openxmlformats.org/drawingml/2006/picture">
+                  <pic:nvPicPr>
+                    <pic:cNvPr id="1" name=""/>
+                    <pic:cNvPicPr/>
+                  </pic:nvPicPr>
+                  <pic:blipFill>
+                    <a:blip r:embed="rId12"/>
+                    <a:stretch>
+                      <a:fillRect/>
+                    </a:stretch>
+                  </pic:blipFill>
+                  <pic:spPr>
+                    <a:xfrm>
+                      <a:off x="0" y="0"/>
+                      <a:ext cx="1123950" cy="1219200"/>
                     </a:xfrm>
                     <a:prstGeom prst="rect">
                       <a:avLst/>
@@ -871,6 +2758,27 @@
       <w:szCs w:val="26"/>
     </w:rPr>
   </w:style>
+  <w:style w:type="paragraph" w:styleId="berschrift3">
+    <w:name w:val="heading 3"/>
+    <w:basedOn w:val="Standard"/>
+    <w:next w:val="Standard"/>
+    <w:link w:val="berschrift3Zchn"/>
+    <w:uiPriority w:val="9"/>
+    <w:unhideWhenUsed/>
+    <w:qFormat/>
+    <w:rsid w:val="00B2215B"/>
+    <w:pPr>
+      <w:keepNext/>
+      <w:keepLines/>
+      <w:spacing w:before="40" w:after="0"/>
+      <w:outlineLvl w:val="2"/>
+    </w:pPr>
+    <w:rPr>
+      <w:rFonts w:asciiTheme="majorHAnsi" w:eastAsiaTheme="majorEastAsia" w:hAnsiTheme="majorHAnsi" w:cstheme="majorBidi"/>
+      <w:color w:val="1F4D78" w:themeColor="accent1" w:themeShade="7F"/>
+      <w:szCs w:val="24"/>
+    </w:rPr>
+  </w:style>
   <w:style w:type="character" w:default="1" w:styleId="Absatz-Standardschriftart">
     <w:name w:val="Default Paragraph Font"/>
     <w:uiPriority w:val="1"/>
@@ -922,6 +2830,83 @@
       <w:color w:val="2E74B5" w:themeColor="accent1" w:themeShade="BF"/>
       <w:sz w:val="26"/>
       <w:szCs w:val="26"/>
+    </w:rPr>
+  </w:style>
+  <w:style w:type="table" w:styleId="Gitternetztabelle1hellAkzent1">
+    <w:name w:val="Grid Table 1 Light Accent 1"/>
+    <w:basedOn w:val="NormaleTabelle"/>
+    <w:uiPriority w:val="46"/>
+    <w:rsid w:val="00511361"/>
+    <w:pPr>
+      <w:spacing w:after="0" w:line="240" w:lineRule="auto"/>
+    </w:pPr>
+    <w:tblPr>
+      <w:tblStyleRowBandSize w:val="1"/>
+      <w:tblStyleColBandSize w:val="1"/>
+      <w:tblInd w:w="0" w:type="dxa"/>
+      <w:tblBorders>
+        <w:top w:val="single" w:sz="4" w:space="0" w:color="BDD6EE" w:themeColor="accent1" w:themeTint="66"/>
+        <w:left w:val="single" w:sz="4" w:space="0" w:color="BDD6EE" w:themeColor="accent1" w:themeTint="66"/>
+        <w:bottom w:val="single" w:sz="4" w:space="0" w:color="BDD6EE" w:themeColor="accent1" w:themeTint="66"/>
+        <w:right w:val="single" w:sz="4" w:space="0" w:color="BDD6EE" w:themeColor="accent1" w:themeTint="66"/>
+        <w:insideH w:val="single" w:sz="4" w:space="0" w:color="BDD6EE" w:themeColor="accent1" w:themeTint="66"/>
+        <w:insideV w:val="single" w:sz="4" w:space="0" w:color="BDD6EE" w:themeColor="accent1" w:themeTint="66"/>
+      </w:tblBorders>
+      <w:tblCellMar>
+        <w:top w:w="0" w:type="dxa"/>
+        <w:left w:w="108" w:type="dxa"/>
+        <w:bottom w:w="0" w:type="dxa"/>
+        <w:right w:w="108" w:type="dxa"/>
+      </w:tblCellMar>
+    </w:tblPr>
+    <w:tblStylePr w:type="firstRow">
+      <w:rPr>
+        <w:b/>
+        <w:bCs/>
+      </w:rPr>
+      <w:tblPr/>
+      <w:tcPr>
+        <w:tcBorders>
+          <w:bottom w:val="single" w:sz="12" w:space="0" w:color="9CC2E5" w:themeColor="accent1" w:themeTint="99"/>
+        </w:tcBorders>
+      </w:tcPr>
+    </w:tblStylePr>
+    <w:tblStylePr w:type="lastRow">
+      <w:rPr>
+        <w:b/>
+        <w:bCs/>
+      </w:rPr>
+      <w:tblPr/>
+      <w:tcPr>
+        <w:tcBorders>
+          <w:top w:val="double" w:sz="2" w:space="0" w:color="9CC2E5" w:themeColor="accent1" w:themeTint="99"/>
+        </w:tcBorders>
+      </w:tcPr>
+    </w:tblStylePr>
+    <w:tblStylePr w:type="firstCol">
+      <w:rPr>
+        <w:b/>
+        <w:bCs/>
+      </w:rPr>
+    </w:tblStylePr>
+    <w:tblStylePr w:type="lastCol">
+      <w:rPr>
+        <w:b/>
+        <w:bCs/>
+      </w:rPr>
+    </w:tblStylePr>
+  </w:style>
+  <w:style w:type="character" w:customStyle="1" w:styleId="berschrift3Zchn">
+    <w:name w:val="Überschrift 3 Zchn"/>
+    <w:basedOn w:val="Absatz-Standardschriftart"/>
+    <w:link w:val="berschrift3"/>
+    <w:uiPriority w:val="9"/>
+    <w:rsid w:val="00B2215B"/>
+    <w:rPr>
+      <w:rFonts w:asciiTheme="majorHAnsi" w:eastAsiaTheme="majorEastAsia" w:hAnsiTheme="majorHAnsi" w:cstheme="majorBidi"/>
+      <w:color w:val="1F4D78" w:themeColor="accent1" w:themeShade="7F"/>
+      <w:sz w:val="24"/>
+      <w:szCs w:val="24"/>
     </w:rPr>
   </w:style>
 </w:styles>
